--- a/ps/高并发.docx
+++ b/ps/高并发.docx
@@ -5,23 +5,13 @@
     <w:p>
       <w:pPr>
         <w:rPr>
-          <w:rFonts w:ascii="Helvetica" w:hAnsi="Helvetica" w:cs="Helvetica" w:hint="eastAsia"/>
-          <w:color w:val="3E3E3E"/>
-          <w:sz w:val="13"/>
-          <w:szCs w:val="13"/>
-          <w:shd w:val="clear" w:color="auto" w:fill="FFFFFF"/>
-        </w:rPr>
-      </w:pPr>
-      <w:r>
-        <w:rPr>
           <w:rFonts w:ascii="Helvetica" w:hAnsi="Helvetica" w:cs="Helvetica"/>
           <w:color w:val="3E3E3E"/>
           <w:sz w:val="13"/>
           <w:szCs w:val="13"/>
           <w:shd w:val="clear" w:color="auto" w:fill="FFFFFF"/>
         </w:rPr>
-        <w:t>数据访问层（</w:t>
-      </w:r>
+      </w:pPr>
       <w:r>
         <w:rPr>
           <w:rFonts w:ascii="Helvetica" w:hAnsi="Helvetica" w:cs="Helvetica"/>
@@ -30,7 +20,7 @@
           <w:szCs w:val="13"/>
           <w:shd w:val="clear" w:color="auto" w:fill="FFFFFF"/>
         </w:rPr>
-        <w:t>DAL</w:t>
+        <w:t>数据访问层（</w:t>
       </w:r>
       <w:r>
         <w:rPr>
@@ -40,15 +30,20 @@
           <w:szCs w:val="13"/>
           <w:shd w:val="clear" w:color="auto" w:fill="FFFFFF"/>
         </w:rPr>
+        <w:t>DAL</w:t>
+      </w:r>
+      <w:r>
+        <w:rPr>
+          <w:rFonts w:ascii="Helvetica" w:hAnsi="Helvetica" w:cs="Helvetica"/>
+          <w:color w:val="3E3E3E"/>
+          <w:sz w:val="13"/>
+          <w:szCs w:val="13"/>
+          <w:shd w:val="clear" w:color="auto" w:fill="FFFFFF"/>
+        </w:rPr>
         <w:t>）</w:t>
       </w:r>
     </w:p>
     <w:p>
-      <w:pPr>
-        <w:rPr>
-          <w:rFonts w:hint="eastAsia"/>
-        </w:rPr>
-      </w:pPr>
       <w:r>
         <w:rPr>
           <w:rStyle w:val="a6"/>
@@ -109,9 +104,462 @@
     <w:p>
       <w:pPr>
         <w:rPr>
-          <w:rFonts w:hint="eastAsia"/>
+          <w:rFonts w:ascii="Arial" w:hAnsi="Arial" w:cs="Arial" w:hint="eastAsia"/>
+          <w:color w:val="3366CC"/>
+          <w:sz w:val="9"/>
+          <w:szCs w:val="9"/>
+          <w:shd w:val="clear" w:color="auto" w:fill="FFFFFF"/>
+          <w:vertAlign w:val="superscript"/>
         </w:rPr>
       </w:pPr>
+      <w:r>
+        <w:rPr>
+          <w:rFonts w:hint="eastAsia"/>
+        </w:rPr>
+        <w:t>cap</w:t>
+      </w:r>
+      <w:r>
+        <w:rPr>
+          <w:rFonts w:hint="eastAsia"/>
+        </w:rPr>
+        <w:t>原则</w:t>
+      </w:r>
+      <w:r>
+        <w:rPr>
+          <w:rStyle w:val="apple-converted-space"/>
+          <w:rFonts w:ascii="Arial" w:hAnsi="Arial" w:cs="Arial"/>
+          <w:color w:val="333333"/>
+          <w:sz w:val="12"/>
+          <w:szCs w:val="12"/>
+          <w:shd w:val="clear" w:color="auto" w:fill="FFFFFF"/>
+        </w:rPr>
+        <w:t> </w:t>
+      </w:r>
+      <w:r>
+        <w:rPr>
+          <w:rFonts w:ascii="Arial" w:hAnsi="Arial" w:cs="Arial"/>
+          <w:color w:val="333333"/>
+          <w:sz w:val="12"/>
+          <w:szCs w:val="12"/>
+          <w:shd w:val="clear" w:color="auto" w:fill="FFFFFF"/>
+        </w:rPr>
+        <w:t>Consistency</w:t>
+      </w:r>
+      <w:r>
+        <w:rPr>
+          <w:rFonts w:ascii="Arial" w:hAnsi="Arial" w:cs="Arial"/>
+          <w:color w:val="333333"/>
+          <w:sz w:val="12"/>
+          <w:szCs w:val="12"/>
+          <w:shd w:val="clear" w:color="auto" w:fill="FFFFFF"/>
+        </w:rPr>
+        <w:t>（一致性）、</w:t>
+      </w:r>
+      <w:r>
+        <w:rPr>
+          <w:rFonts w:ascii="Arial" w:hAnsi="Arial" w:cs="Arial"/>
+          <w:color w:val="333333"/>
+          <w:sz w:val="12"/>
+          <w:szCs w:val="12"/>
+          <w:shd w:val="clear" w:color="auto" w:fill="FFFFFF"/>
+        </w:rPr>
+        <w:t xml:space="preserve"> Availability</w:t>
+      </w:r>
+      <w:r>
+        <w:rPr>
+          <w:rFonts w:ascii="Arial" w:hAnsi="Arial" w:cs="Arial"/>
+          <w:color w:val="333333"/>
+          <w:sz w:val="12"/>
+          <w:szCs w:val="12"/>
+          <w:shd w:val="clear" w:color="auto" w:fill="FFFFFF"/>
+        </w:rPr>
+        <w:t>（可用性）、</w:t>
+      </w:r>
+      <w:r>
+        <w:rPr>
+          <w:rFonts w:ascii="Arial" w:hAnsi="Arial" w:cs="Arial"/>
+          <w:color w:val="333333"/>
+          <w:sz w:val="12"/>
+          <w:szCs w:val="12"/>
+          <w:shd w:val="clear" w:color="auto" w:fill="FFFFFF"/>
+        </w:rPr>
+        <w:t>Partition tolerance</w:t>
+      </w:r>
+      <w:r>
+        <w:rPr>
+          <w:rFonts w:ascii="Arial" w:hAnsi="Arial" w:cs="Arial"/>
+          <w:color w:val="333333"/>
+          <w:sz w:val="12"/>
+          <w:szCs w:val="12"/>
+          <w:shd w:val="clear" w:color="auto" w:fill="FFFFFF"/>
+        </w:rPr>
+        <w:t>（分区容错性），三者不可得兼</w:t>
+      </w:r>
+      <w:r>
+        <w:rPr>
+          <w:rFonts w:ascii="Arial" w:hAnsi="Arial" w:cs="Arial"/>
+          <w:color w:val="3366CC"/>
+          <w:sz w:val="9"/>
+          <w:szCs w:val="9"/>
+          <w:shd w:val="clear" w:color="auto" w:fill="FFFFFF"/>
+          <w:vertAlign w:val="superscript"/>
+        </w:rPr>
+        <w:t>[</w:t>
+      </w:r>
+    </w:p>
+    <w:p>
+      <w:pPr>
+        <w:rPr>
+          <w:rFonts w:hint="eastAsia"/>
+        </w:rPr>
+      </w:pPr>
+      <w:r>
+        <w:rPr>
+          <w:rFonts w:hint="eastAsia"/>
+        </w:rPr>
+        <w:t>●</w:t>
+      </w:r>
+      <w:r>
+        <w:rPr>
+          <w:rFonts w:hint="eastAsia"/>
+        </w:rPr>
+        <w:t xml:space="preserve"> </w:t>
+      </w:r>
+      <w:r>
+        <w:rPr>
+          <w:rFonts w:hint="eastAsia"/>
+        </w:rPr>
+        <w:t>一致性（</w:t>
+      </w:r>
+      <w:r>
+        <w:rPr>
+          <w:rFonts w:hint="eastAsia"/>
+        </w:rPr>
+        <w:t>C</w:t>
+      </w:r>
+      <w:r>
+        <w:rPr>
+          <w:rFonts w:hint="eastAsia"/>
+        </w:rPr>
+        <w:t>）：在分布式系统中的所有数据备份，在同一时刻是否同样的值。（等同于所有节点访问同一份最新的数据副本）</w:t>
+      </w:r>
+    </w:p>
+    <w:p>
+      <w:pPr>
+        <w:rPr>
+          <w:rFonts w:hint="eastAsia"/>
+        </w:rPr>
+      </w:pPr>
+      <w:r>
+        <w:rPr>
+          <w:rFonts w:hint="eastAsia"/>
+        </w:rPr>
+        <w:t>●</w:t>
+      </w:r>
+      <w:r>
+        <w:rPr>
+          <w:rFonts w:hint="eastAsia"/>
+        </w:rPr>
+        <w:t xml:space="preserve"> </w:t>
+      </w:r>
+      <w:r>
+        <w:rPr>
+          <w:rFonts w:hint="eastAsia"/>
+        </w:rPr>
+        <w:t>可用性（</w:t>
+      </w:r>
+      <w:r>
+        <w:rPr>
+          <w:rFonts w:hint="eastAsia"/>
+        </w:rPr>
+        <w:t>A</w:t>
+      </w:r>
+      <w:r>
+        <w:rPr>
+          <w:rFonts w:hint="eastAsia"/>
+        </w:rPr>
+        <w:t>）：在集群中一部分节点故障后，集群整体是否还能响应客户端的读写请求。（对数据更新具备高可用性）</w:t>
+      </w:r>
+    </w:p>
+    <w:p>
+      <w:pPr>
+        <w:rPr>
+          <w:rFonts w:hint="eastAsia"/>
+        </w:rPr>
+      </w:pPr>
+      <w:r>
+        <w:rPr>
+          <w:rFonts w:hint="eastAsia"/>
+        </w:rPr>
+        <w:t>●</w:t>
+      </w:r>
+      <w:r>
+        <w:rPr>
+          <w:rFonts w:hint="eastAsia"/>
+        </w:rPr>
+        <w:t xml:space="preserve"> </w:t>
+      </w:r>
+      <w:r>
+        <w:rPr>
+          <w:rFonts w:hint="eastAsia"/>
+        </w:rPr>
+        <w:t>分区容错性（</w:t>
+      </w:r>
+      <w:r>
+        <w:rPr>
+          <w:rFonts w:hint="eastAsia"/>
+        </w:rPr>
+        <w:t>P</w:t>
+      </w:r>
+      <w:r>
+        <w:rPr>
+          <w:rFonts w:hint="eastAsia"/>
+        </w:rPr>
+        <w:t>）：以实际效果而言，分区相当于对通信的时限要求。系统如果不能在时限内达成数据一致性，就意味着发生了分区的情况，必须就当前操作在</w:t>
+      </w:r>
+      <w:r>
+        <w:rPr>
+          <w:rFonts w:hint="eastAsia"/>
+        </w:rPr>
+        <w:t>C</w:t>
+      </w:r>
+      <w:r>
+        <w:rPr>
+          <w:rFonts w:hint="eastAsia"/>
+        </w:rPr>
+        <w:t>和</w:t>
+      </w:r>
+      <w:r>
+        <w:rPr>
+          <w:rFonts w:hint="eastAsia"/>
+        </w:rPr>
+        <w:t>A</w:t>
+      </w:r>
+      <w:r>
+        <w:rPr>
+          <w:rFonts w:hint="eastAsia"/>
+        </w:rPr>
+        <w:t>之间做出选择。</w:t>
+      </w:r>
+    </w:p>
+    <w:p>
+      <w:pPr>
+        <w:rPr>
+          <w:rFonts w:hint="eastAsia"/>
+        </w:rPr>
+      </w:pPr>
+    </w:p>
+    <w:p>
+      <w:pPr>
+        <w:rPr>
+          <w:rFonts w:hint="eastAsia"/>
+        </w:rPr>
+      </w:pPr>
+      <w:r>
+        <w:rPr>
+          <w:rFonts w:hint="eastAsia"/>
+          <w:noProof/>
+        </w:rPr>
+        <w:drawing>
+          <wp:inline distT="0" distB="0" distL="0" distR="0">
+            <wp:extent cx="5274310" cy="1113929"/>
+            <wp:effectExtent l="19050" t="0" r="2540" b="0"/>
+            <wp:docPr id="1" name="图片 1"/>
+            <wp:cNvGraphicFramePr>
+              <a:graphicFrameLocks xmlns:a="http://schemas.openxmlformats.org/drawingml/2006/main" noChangeAspect="1"/>
+            </wp:cNvGraphicFramePr>
+            <a:graphic xmlns:a="http://schemas.openxmlformats.org/drawingml/2006/main">
+              <a:graphicData uri="http://schemas.openxmlformats.org/drawingml/2006/picture">
+                <pic:pic xmlns:pic="http://schemas.openxmlformats.org/drawingml/2006/picture">
+                  <pic:nvPicPr>
+                    <pic:cNvPr id="0" name="Picture 1"/>
+                    <pic:cNvPicPr>
+                      <a:picLocks noChangeAspect="1" noChangeArrowheads="1"/>
+                    </pic:cNvPicPr>
+                  </pic:nvPicPr>
+                  <pic:blipFill>
+                    <a:blip r:embed="rId6" cstate="print"/>
+                    <a:srcRect/>
+                    <a:stretch>
+                      <a:fillRect/>
+                    </a:stretch>
+                  </pic:blipFill>
+                  <pic:spPr bwMode="auto">
+                    <a:xfrm>
+                      <a:off x="0" y="0"/>
+                      <a:ext cx="5274310" cy="1113929"/>
+                    </a:xfrm>
+                    <a:prstGeom prst="rect">
+                      <a:avLst/>
+                    </a:prstGeom>
+                    <a:noFill/>
+                    <a:ln w="9525">
+                      <a:noFill/>
+                      <a:miter lim="800000"/>
+                      <a:headEnd/>
+                      <a:tailEnd/>
+                    </a:ln>
+                  </pic:spPr>
+                </pic:pic>
+              </a:graphicData>
+            </a:graphic>
+          </wp:inline>
+        </w:drawing>
+      </w:r>
+    </w:p>
+    <w:p>
+      <w:pPr>
+        <w:rPr>
+          <w:rFonts w:hint="eastAsia"/>
+        </w:rPr>
+      </w:pPr>
+      <w:r>
+        <w:rPr>
+          <w:rFonts w:hint="eastAsia"/>
+        </w:rPr>
+        <w:t>c</w:t>
+      </w:r>
+      <w:r>
+        <w:rPr>
+          <w:rFonts w:hint="eastAsia"/>
+        </w:rPr>
+        <w:t xml:space="preserve"> </w:t>
+      </w:r>
+      <w:r>
+        <w:rPr>
+          <w:rFonts w:hint="eastAsia"/>
+        </w:rPr>
+        <w:t>节点数据一致吗</w:t>
+      </w:r>
+    </w:p>
+    <w:p>
+      <w:pPr>
+        <w:rPr>
+          <w:rFonts w:hint="eastAsia"/>
+        </w:rPr>
+      </w:pPr>
+      <w:r>
+        <w:rPr>
+          <w:rFonts w:hint="eastAsia"/>
+        </w:rPr>
+        <w:t>a</w:t>
+      </w:r>
+      <w:r>
+        <w:rPr>
+          <w:rFonts w:hint="eastAsia"/>
+        </w:rPr>
+        <w:t xml:space="preserve"> </w:t>
+      </w:r>
+      <w:r>
+        <w:rPr>
+          <w:rFonts w:hint="eastAsia"/>
+        </w:rPr>
+        <w:t>挂了节点还能正常服务吗</w:t>
+      </w:r>
+    </w:p>
+    <w:p>
+      <w:pPr>
+        <w:rPr>
+          <w:rFonts w:hint="eastAsia"/>
+        </w:rPr>
+      </w:pPr>
+      <w:r>
+        <w:rPr>
+          <w:rFonts w:hint="eastAsia"/>
+        </w:rPr>
+        <w:t>p</w:t>
+      </w:r>
+      <w:r>
+        <w:rPr>
+          <w:rFonts w:hint="eastAsia"/>
+        </w:rPr>
+        <w:t xml:space="preserve"> </w:t>
+      </w:r>
+      <w:r>
+        <w:rPr>
+          <w:rFonts w:hint="eastAsia"/>
+        </w:rPr>
+        <w:t>通信的</w:t>
+      </w:r>
+      <w:r>
+        <w:rPr>
+          <w:rFonts w:hint="eastAsia"/>
+        </w:rPr>
+        <w:t>速度够快吗</w:t>
+      </w:r>
+    </w:p>
+    <w:p>
+      <w:pPr>
+        <w:rPr>
+          <w:rFonts w:ascii="Arial" w:hAnsi="Arial" w:cs="Arial" w:hint="eastAsia"/>
+          <w:color w:val="333333"/>
+          <w:sz w:val="12"/>
+          <w:szCs w:val="12"/>
+          <w:shd w:val="clear" w:color="auto" w:fill="FFFFFF"/>
+        </w:rPr>
+      </w:pPr>
+      <w:r>
+        <w:rPr>
+          <w:rFonts w:ascii="Arial" w:hAnsi="Arial" w:cs="Arial"/>
+          <w:color w:val="333333"/>
+          <w:sz w:val="12"/>
+          <w:szCs w:val="12"/>
+          <w:shd w:val="clear" w:color="auto" w:fill="FFFFFF"/>
+        </w:rPr>
+        <w:t>事务就是强一致性的体现</w:t>
+      </w:r>
+    </w:p>
+    <w:p>
+      <w:r>
+        <w:rPr>
+          <w:noProof/>
+        </w:rPr>
+        <w:drawing>
+          <wp:inline distT="0" distB="0" distL="0" distR="0">
+            <wp:extent cx="5274310" cy="1515376"/>
+            <wp:effectExtent l="19050" t="0" r="2540" b="0"/>
+            <wp:docPr id="4" name="图片 4"/>
+            <wp:cNvGraphicFramePr>
+              <a:graphicFrameLocks xmlns:a="http://schemas.openxmlformats.org/drawingml/2006/main" noChangeAspect="1"/>
+            </wp:cNvGraphicFramePr>
+            <a:graphic xmlns:a="http://schemas.openxmlformats.org/drawingml/2006/main">
+              <a:graphicData uri="http://schemas.openxmlformats.org/drawingml/2006/picture">
+                <pic:pic xmlns:pic="http://schemas.openxmlformats.org/drawingml/2006/picture">
+                  <pic:nvPicPr>
+                    <pic:cNvPr id="0" name="Picture 4"/>
+                    <pic:cNvPicPr>
+                      <a:picLocks noChangeAspect="1" noChangeArrowheads="1"/>
+                    </pic:cNvPicPr>
+                  </pic:nvPicPr>
+                  <pic:blipFill>
+                    <a:blip r:embed="rId7"/>
+                    <a:srcRect/>
+                    <a:stretch>
+                      <a:fillRect/>
+                    </a:stretch>
+                  </pic:blipFill>
+                  <pic:spPr bwMode="auto">
+                    <a:xfrm>
+                      <a:off x="0" y="0"/>
+                      <a:ext cx="5274310" cy="1515376"/>
+                    </a:xfrm>
+                    <a:prstGeom prst="rect">
+                      <a:avLst/>
+                    </a:prstGeom>
+                    <a:noFill/>
+                    <a:ln w="9525">
+                      <a:noFill/>
+                      <a:miter lim="800000"/>
+                      <a:headEnd/>
+                      <a:tailEnd/>
+                    </a:ln>
+                  </pic:spPr>
+                </pic:pic>
+              </a:graphicData>
+            </a:graphic>
+          </wp:inline>
+        </w:drawing>
+      </w:r>
     </w:p>
     <w:p>
       <w:pPr>
@@ -122,20 +570,8 @@
         <w:br w:type="page"/>
       </w:r>
     </w:p>
-    <w:p>
-      <w:pPr>
-        <w:rPr>
-          <w:rFonts w:hint="eastAsia"/>
-        </w:rPr>
-      </w:pPr>
-    </w:p>
-    <w:p>
-      <w:pPr>
-        <w:rPr>
-          <w:rFonts w:hint="eastAsia"/>
-        </w:rPr>
-      </w:pPr>
-    </w:p>
+    <w:p/>
+    <w:p/>
     <w:p/>
     <w:sectPr>
       <w:pgSz w:w="11906" w:h="16838"/>
@@ -341,6 +777,7 @@
   <w:style w:type="paragraph" w:default="1" w:styleId="a">
     <w:name w:val="Normal"/>
     <w:qFormat/>
+    <w:rsid w:val="002527CF"/>
     <w:pPr>
       <w:widowControl w:val="0"/>
       <w:jc w:val="both"/>
@@ -478,6 +915,11 @@
       <w:i/>
       <w:iCs/>
     </w:rPr>
+  </w:style>
+  <w:style w:type="character" w:customStyle="1" w:styleId="apple-converted-space">
+    <w:name w:val="apple-converted-space"/>
+    <w:basedOn w:val="a0"/>
+    <w:rsid w:val="00A60504"/>
   </w:style>
 </w:styles>
 </file>

--- a/ps/高并发.docx
+++ b/ps/高并发.docx
@@ -104,7 +104,7 @@
     <w:p>
       <w:pPr>
         <w:rPr>
-          <w:rFonts w:ascii="Arial" w:hAnsi="Arial" w:cs="Arial" w:hint="eastAsia"/>
+          <w:rFonts w:ascii="Arial" w:hAnsi="Arial" w:cs="Arial"/>
           <w:color w:val="3366CC"/>
           <w:sz w:val="9"/>
           <w:szCs w:val="9"/>
@@ -208,11 +208,6 @@
       </w:r>
     </w:p>
     <w:p>
-      <w:pPr>
-        <w:rPr>
-          <w:rFonts w:hint="eastAsia"/>
-        </w:rPr>
-      </w:pPr>
       <w:r>
         <w:rPr>
           <w:rFonts w:hint="eastAsia"/>
@@ -245,11 +240,6 @@
       </w:r>
     </w:p>
     <w:p>
-      <w:pPr>
-        <w:rPr>
-          <w:rFonts w:hint="eastAsia"/>
-        </w:rPr>
-      </w:pPr>
       <w:r>
         <w:rPr>
           <w:rFonts w:hint="eastAsia"/>
@@ -282,11 +272,6 @@
       </w:r>
     </w:p>
     <w:p>
-      <w:pPr>
-        <w:rPr>
-          <w:rFonts w:hint="eastAsia"/>
-        </w:rPr>
-      </w:pPr>
       <w:r>
         <w:rPr>
           <w:rFonts w:hint="eastAsia"/>
@@ -342,19 +327,8 @@
         <w:t>之间做出选择。</w:t>
       </w:r>
     </w:p>
-    <w:p>
-      <w:pPr>
-        <w:rPr>
-          <w:rFonts w:hint="eastAsia"/>
-        </w:rPr>
-      </w:pPr>
-    </w:p>
-    <w:p>
-      <w:pPr>
-        <w:rPr>
-          <w:rFonts w:hint="eastAsia"/>
-        </w:rPr>
-      </w:pPr>
+    <w:p/>
+    <w:p>
       <w:r>
         <w:rPr>
           <w:rFonts w:hint="eastAsia"/>
@@ -408,11 +382,6 @@
       </w:r>
     </w:p>
     <w:p>
-      <w:pPr>
-        <w:rPr>
-          <w:rFonts w:hint="eastAsia"/>
-        </w:rPr>
-      </w:pPr>
       <w:r>
         <w:rPr>
           <w:rFonts w:hint="eastAsia"/>
@@ -433,11 +402,6 @@
       </w:r>
     </w:p>
     <w:p>
-      <w:pPr>
-        <w:rPr>
-          <w:rFonts w:hint="eastAsia"/>
-        </w:rPr>
-      </w:pPr>
       <w:r>
         <w:rPr>
           <w:rFonts w:hint="eastAsia"/>
@@ -458,11 +422,6 @@
       </w:r>
     </w:p>
     <w:p>
-      <w:pPr>
-        <w:rPr>
-          <w:rFonts w:hint="eastAsia"/>
-        </w:rPr>
-      </w:pPr>
       <w:r>
         <w:rPr>
           <w:rFonts w:hint="eastAsia"/>
@@ -491,7 +450,7 @@
     <w:p>
       <w:pPr>
         <w:rPr>
-          <w:rFonts w:ascii="Arial" w:hAnsi="Arial" w:cs="Arial" w:hint="eastAsia"/>
+          <w:rFonts w:ascii="Arial" w:hAnsi="Arial" w:cs="Arial"/>
           <w:color w:val="333333"/>
           <w:sz w:val="12"/>
           <w:szCs w:val="12"/>
@@ -570,9 +529,2643 @@
         <w:br w:type="page"/>
       </w:r>
     </w:p>
+    <w:p>
+      <w:r>
+        <w:rPr>
+          <w:noProof/>
+        </w:rPr>
+        <w:lastRenderedPageBreak/>
+        <w:drawing>
+          <wp:inline distT="0" distB="0" distL="0" distR="0">
+            <wp:extent cx="4725035" cy="3287395"/>
+            <wp:effectExtent l="19050" t="0" r="0" b="0"/>
+            <wp:docPr id="2" name="图片 1"/>
+            <wp:cNvGraphicFramePr>
+              <a:graphicFrameLocks xmlns:a="http://schemas.openxmlformats.org/drawingml/2006/main" noChangeAspect="1"/>
+            </wp:cNvGraphicFramePr>
+            <a:graphic xmlns:a="http://schemas.openxmlformats.org/drawingml/2006/main">
+              <a:graphicData uri="http://schemas.openxmlformats.org/drawingml/2006/picture">
+                <pic:pic xmlns:pic="http://schemas.openxmlformats.org/drawingml/2006/picture">
+                  <pic:nvPicPr>
+                    <pic:cNvPr id="0" name="Picture 1"/>
+                    <pic:cNvPicPr>
+                      <a:picLocks noChangeAspect="1" noChangeArrowheads="1"/>
+                    </pic:cNvPicPr>
+                  </pic:nvPicPr>
+                  <pic:blipFill>
+                    <a:blip r:embed="rId8"/>
+                    <a:srcRect/>
+                    <a:stretch>
+                      <a:fillRect/>
+                    </a:stretch>
+                  </pic:blipFill>
+                  <pic:spPr bwMode="auto">
+                    <a:xfrm>
+                      <a:off x="0" y="0"/>
+                      <a:ext cx="4725035" cy="3287395"/>
+                    </a:xfrm>
+                    <a:prstGeom prst="rect">
+                      <a:avLst/>
+                    </a:prstGeom>
+                    <a:noFill/>
+                    <a:ln w="9525">
+                      <a:noFill/>
+                      <a:miter lim="800000"/>
+                      <a:headEnd/>
+                      <a:tailEnd/>
+                    </a:ln>
+                  </pic:spPr>
+                </pic:pic>
+              </a:graphicData>
+            </a:graphic>
+          </wp:inline>
+        </w:drawing>
+      </w:r>
+    </w:p>
     <w:p/>
-    <w:p/>
-    <w:p/>
+    <w:p>
+      <w:pPr>
+        <w:rPr>
+          <w:rFonts w:hint="eastAsia"/>
+        </w:rPr>
+      </w:pPr>
+      <w:r>
+        <w:rPr>
+          <w:rFonts w:hint="eastAsia"/>
+        </w:rPr>
+        <w:t>SQL</w:t>
+      </w:r>
+      <w:r>
+        <w:rPr>
+          <w:rFonts w:hint="eastAsia"/>
+        </w:rPr>
+        <w:t>数据库功能</w:t>
+      </w:r>
+    </w:p>
+    <w:p>
+      <w:pPr>
+        <w:rPr>
+          <w:rFonts w:hint="eastAsia"/>
+        </w:rPr>
+      </w:pPr>
+      <w:r>
+        <w:rPr>
+          <w:noProof/>
+        </w:rPr>
+        <w:drawing>
+          <wp:inline distT="0" distB="0" distL="0" distR="0">
+            <wp:extent cx="4827905" cy="2860040"/>
+            <wp:effectExtent l="19050" t="0" r="0" b="0"/>
+            <wp:docPr id="3" name="图片 4"/>
+            <wp:cNvGraphicFramePr>
+              <a:graphicFrameLocks xmlns:a="http://schemas.openxmlformats.org/drawingml/2006/main" noChangeAspect="1"/>
+            </wp:cNvGraphicFramePr>
+            <a:graphic xmlns:a="http://schemas.openxmlformats.org/drawingml/2006/main">
+              <a:graphicData uri="http://schemas.openxmlformats.org/drawingml/2006/picture">
+                <pic:pic xmlns:pic="http://schemas.openxmlformats.org/drawingml/2006/picture">
+                  <pic:nvPicPr>
+                    <pic:cNvPr id="0" name="Picture 4"/>
+                    <pic:cNvPicPr>
+                      <a:picLocks noChangeAspect="1" noChangeArrowheads="1"/>
+                    </pic:cNvPicPr>
+                  </pic:nvPicPr>
+                  <pic:blipFill>
+                    <a:blip r:embed="rId9"/>
+                    <a:srcRect/>
+                    <a:stretch>
+                      <a:fillRect/>
+                    </a:stretch>
+                  </pic:blipFill>
+                  <pic:spPr bwMode="auto">
+                    <a:xfrm>
+                      <a:off x="0" y="0"/>
+                      <a:ext cx="4827905" cy="2860040"/>
+                    </a:xfrm>
+                    <a:prstGeom prst="rect">
+                      <a:avLst/>
+                    </a:prstGeom>
+                    <a:noFill/>
+                    <a:ln w="9525">
+                      <a:noFill/>
+                      <a:miter lim="800000"/>
+                      <a:headEnd/>
+                      <a:tailEnd/>
+                    </a:ln>
+                  </pic:spPr>
+                </pic:pic>
+              </a:graphicData>
+            </a:graphic>
+          </wp:inline>
+        </w:drawing>
+      </w:r>
+    </w:p>
+    <w:p>
+      <w:pPr>
+        <w:rPr>
+          <w:rFonts w:hint="eastAsia"/>
+        </w:rPr>
+      </w:pPr>
+      <w:r>
+        <w:rPr>
+          <w:rFonts w:hint="eastAsia"/>
+        </w:rPr>
+        <w:t>execute,query,update</w:t>
+      </w:r>
+      <w:r>
+        <w:rPr>
+          <w:rFonts w:hint="eastAsia"/>
+        </w:rPr>
+        <w:t>(sql)   rollback(transaction)</w:t>
+      </w:r>
+    </w:p>
+    <w:p>
+      <w:pPr>
+        <w:rPr>
+          <w:rFonts w:hint="eastAsia"/>
+        </w:rPr>
+      </w:pPr>
+    </w:p>
+    <w:p>
+      <w:pPr>
+        <w:rPr>
+          <w:rFonts w:hint="eastAsia"/>
+        </w:rPr>
+      </w:pPr>
+      <w:r>
+        <w:rPr>
+          <w:rFonts w:hint="eastAsia"/>
+        </w:rPr>
+        <w:t>K-V ?</w:t>
+      </w:r>
+    </w:p>
+    <w:p>
+      <w:pPr>
+        <w:rPr>
+          <w:rFonts w:hint="eastAsia"/>
+        </w:rPr>
+      </w:pPr>
+      <w:r>
+        <w:rPr>
+          <w:rFonts w:hint="eastAsia"/>
+        </w:rPr>
+        <w:t>map</w:t>
+      </w:r>
+      <w:r>
+        <w:rPr>
+          <w:rFonts w:hint="eastAsia"/>
+        </w:rPr>
+        <w:t>:</w:t>
+      </w:r>
+      <w:r>
+        <w:rPr>
+          <w:rFonts w:hint="eastAsia"/>
+        </w:rPr>
+        <w:t>get value by key</w:t>
+      </w:r>
+      <w:r>
+        <w:rPr>
+          <w:rFonts w:hint="eastAsia"/>
+        </w:rPr>
+        <w:t>(java hash map,treemap)</w:t>
+      </w:r>
+    </w:p>
+    <w:p>
+      <w:pPr>
+        <w:rPr>
+          <w:rFonts w:hint="eastAsia"/>
+        </w:rPr>
+      </w:pPr>
+      <w:r>
+        <w:rPr>
+          <w:rFonts w:hint="eastAsia"/>
+          <w:noProof/>
+        </w:rPr>
+        <w:lastRenderedPageBreak/>
+        <w:drawing>
+          <wp:inline distT="0" distB="0" distL="0" distR="0">
+            <wp:extent cx="4594225" cy="3218815"/>
+            <wp:effectExtent l="19050" t="0" r="0" b="0"/>
+            <wp:docPr id="7" name="图片 7"/>
+            <wp:cNvGraphicFramePr>
+              <a:graphicFrameLocks xmlns:a="http://schemas.openxmlformats.org/drawingml/2006/main" noChangeAspect="1"/>
+            </wp:cNvGraphicFramePr>
+            <a:graphic xmlns:a="http://schemas.openxmlformats.org/drawingml/2006/main">
+              <a:graphicData uri="http://schemas.openxmlformats.org/drawingml/2006/picture">
+                <pic:pic xmlns:pic="http://schemas.openxmlformats.org/drawingml/2006/picture">
+                  <pic:nvPicPr>
+                    <pic:cNvPr id="0" name="Picture 7"/>
+                    <pic:cNvPicPr>
+                      <a:picLocks noChangeAspect="1" noChangeArrowheads="1"/>
+                    </pic:cNvPicPr>
+                  </pic:nvPicPr>
+                  <pic:blipFill>
+                    <a:blip r:embed="rId10"/>
+                    <a:srcRect/>
+                    <a:stretch>
+                      <a:fillRect/>
+                    </a:stretch>
+                  </pic:blipFill>
+                  <pic:spPr bwMode="auto">
+                    <a:xfrm>
+                      <a:off x="0" y="0"/>
+                      <a:ext cx="4594225" cy="3218815"/>
+                    </a:xfrm>
+                    <a:prstGeom prst="rect">
+                      <a:avLst/>
+                    </a:prstGeom>
+                    <a:noFill/>
+                    <a:ln w="9525">
+                      <a:noFill/>
+                      <a:miter lim="800000"/>
+                      <a:headEnd/>
+                      <a:tailEnd/>
+                    </a:ln>
+                  </pic:spPr>
+                </pic:pic>
+              </a:graphicData>
+            </a:graphic>
+          </wp:inline>
+        </w:drawing>
+      </w:r>
+    </w:p>
+    <w:p>
+      <w:pPr>
+        <w:rPr>
+          <w:rFonts w:hint="eastAsia"/>
+        </w:rPr>
+      </w:pPr>
+    </w:p>
+    <w:p>
+      <w:pPr>
+        <w:rPr>
+          <w:rFonts w:hint="eastAsia"/>
+        </w:rPr>
+      </w:pPr>
+    </w:p>
+    <w:p>
+      <w:pPr>
+        <w:rPr>
+          <w:rFonts w:hint="eastAsia"/>
+        </w:rPr>
+      </w:pPr>
+    </w:p>
+    <w:p>
+      <w:pPr>
+        <w:rPr>
+          <w:rFonts w:hint="eastAsia"/>
+        </w:rPr>
+      </w:pPr>
+    </w:p>
+    <w:p>
+      <w:pPr>
+        <w:rPr>
+          <w:rFonts w:hint="eastAsia"/>
+        </w:rPr>
+      </w:pPr>
+      <w:r>
+        <w:rPr>
+          <w:rFonts w:hint="eastAsia"/>
+        </w:rPr>
+        <w:t xml:space="preserve">NOSQL </w:t>
+      </w:r>
+      <w:r>
+        <w:rPr>
+          <w:rFonts w:hint="eastAsia"/>
+        </w:rPr>
+        <w:t>原始结构</w:t>
+      </w:r>
+      <w:r>
+        <w:rPr>
+          <w:rFonts w:hint="eastAsia"/>
+        </w:rPr>
+        <w:t>,</w:t>
+      </w:r>
+      <w:r>
+        <w:rPr>
+          <w:rFonts w:hint="eastAsia"/>
+        </w:rPr>
+        <w:t>达到高性能</w:t>
+      </w:r>
+    </w:p>
+    <w:p>
+      <w:pPr>
+        <w:rPr>
+          <w:rFonts w:hint="eastAsia"/>
+        </w:rPr>
+      </w:pPr>
+      <w:r>
+        <w:rPr>
+          <w:noProof/>
+        </w:rPr>
+        <w:drawing>
+          <wp:inline distT="0" distB="0" distL="0" distR="0">
+            <wp:extent cx="4667250" cy="2903855"/>
+            <wp:effectExtent l="19050" t="0" r="0" b="0"/>
+            <wp:docPr id="10" name="图片 10"/>
+            <wp:cNvGraphicFramePr>
+              <a:graphicFrameLocks xmlns:a="http://schemas.openxmlformats.org/drawingml/2006/main" noChangeAspect="1"/>
+            </wp:cNvGraphicFramePr>
+            <a:graphic xmlns:a="http://schemas.openxmlformats.org/drawingml/2006/main">
+              <a:graphicData uri="http://schemas.openxmlformats.org/drawingml/2006/picture">
+                <pic:pic xmlns:pic="http://schemas.openxmlformats.org/drawingml/2006/picture">
+                  <pic:nvPicPr>
+                    <pic:cNvPr id="0" name="Picture 10"/>
+                    <pic:cNvPicPr>
+                      <a:picLocks noChangeAspect="1" noChangeArrowheads="1"/>
+                    </pic:cNvPicPr>
+                  </pic:nvPicPr>
+                  <pic:blipFill>
+                    <a:blip r:embed="rId11"/>
+                    <a:srcRect/>
+                    <a:stretch>
+                      <a:fillRect/>
+                    </a:stretch>
+                  </pic:blipFill>
+                  <pic:spPr bwMode="auto">
+                    <a:xfrm>
+                      <a:off x="0" y="0"/>
+                      <a:ext cx="4667250" cy="2903855"/>
+                    </a:xfrm>
+                    <a:prstGeom prst="rect">
+                      <a:avLst/>
+                    </a:prstGeom>
+                    <a:noFill/>
+                    <a:ln w="9525">
+                      <a:noFill/>
+                      <a:miter lim="800000"/>
+                      <a:headEnd/>
+                      <a:tailEnd/>
+                    </a:ln>
+                  </pic:spPr>
+                </pic:pic>
+              </a:graphicData>
+            </a:graphic>
+          </wp:inline>
+        </w:drawing>
+      </w:r>
+    </w:p>
+    <w:p>
+      <w:pPr>
+        <w:rPr>
+          <w:rFonts w:hint="eastAsia"/>
+        </w:rPr>
+      </w:pPr>
+    </w:p>
+    <w:p>
+      <w:pPr>
+        <w:rPr>
+          <w:rFonts w:hint="eastAsia"/>
+        </w:rPr>
+      </w:pPr>
+    </w:p>
+    <w:p>
+      <w:pPr>
+        <w:rPr>
+          <w:rFonts w:hint="eastAsia"/>
+        </w:rPr>
+      </w:pPr>
+      <w:r>
+        <w:rPr>
+          <w:noProof/>
+        </w:rPr>
+        <w:lastRenderedPageBreak/>
+        <w:drawing>
+          <wp:inline distT="0" distB="0" distL="0" distR="0">
+            <wp:extent cx="5274310" cy="2901626"/>
+            <wp:effectExtent l="19050" t="0" r="2540" b="0"/>
+            <wp:docPr id="13" name="图片 13"/>
+            <wp:cNvGraphicFramePr>
+              <a:graphicFrameLocks xmlns:a="http://schemas.openxmlformats.org/drawingml/2006/main" noChangeAspect="1"/>
+            </wp:cNvGraphicFramePr>
+            <a:graphic xmlns:a="http://schemas.openxmlformats.org/drawingml/2006/main">
+              <a:graphicData uri="http://schemas.openxmlformats.org/drawingml/2006/picture">
+                <pic:pic xmlns:pic="http://schemas.openxmlformats.org/drawingml/2006/picture">
+                  <pic:nvPicPr>
+                    <pic:cNvPr id="0" name="Picture 13"/>
+                    <pic:cNvPicPr>
+                      <a:picLocks noChangeAspect="1" noChangeArrowheads="1"/>
+                    </pic:cNvPicPr>
+                  </pic:nvPicPr>
+                  <pic:blipFill>
+                    <a:blip r:embed="rId12"/>
+                    <a:srcRect/>
+                    <a:stretch>
+                      <a:fillRect/>
+                    </a:stretch>
+                  </pic:blipFill>
+                  <pic:spPr bwMode="auto">
+                    <a:xfrm>
+                      <a:off x="0" y="0"/>
+                      <a:ext cx="5274310" cy="2901626"/>
+                    </a:xfrm>
+                    <a:prstGeom prst="rect">
+                      <a:avLst/>
+                    </a:prstGeom>
+                    <a:noFill/>
+                    <a:ln w="9525">
+                      <a:noFill/>
+                      <a:miter lim="800000"/>
+                      <a:headEnd/>
+                      <a:tailEnd/>
+                    </a:ln>
+                  </pic:spPr>
+                </pic:pic>
+              </a:graphicData>
+            </a:graphic>
+          </wp:inline>
+        </w:drawing>
+      </w:r>
+    </w:p>
+    <w:p>
+      <w:pPr>
+        <w:rPr>
+          <w:rFonts w:hint="eastAsia"/>
+        </w:rPr>
+      </w:pPr>
+      <w:r>
+        <w:rPr>
+          <w:rFonts w:hint="eastAsia"/>
+        </w:rPr>
+        <w:t>query type:</w:t>
+      </w:r>
+    </w:p>
+    <w:p>
+      <w:pPr>
+        <w:rPr>
+          <w:rFonts w:hint="eastAsia"/>
+        </w:rPr>
+      </w:pPr>
+      <w:r>
+        <w:rPr>
+          <w:rFonts w:hint="eastAsia"/>
+        </w:rPr>
+        <w:t>iter all</w:t>
+      </w:r>
+    </w:p>
+    <w:p>
+      <w:r>
+        <w:rPr>
+          <w:rFonts w:hint="eastAsia"/>
+        </w:rPr>
+        <w:t>o[n]: all  iterate and compare</w:t>
+      </w:r>
+    </w:p>
+    <w:p>
+      <w:pPr>
+        <w:widowControl/>
+        <w:jc w:val="left"/>
+        <w:rPr>
+          <w:rFonts w:hint="eastAsia"/>
+        </w:rPr>
+      </w:pPr>
+    </w:p>
+    <w:p>
+      <w:pPr>
+        <w:widowControl/>
+        <w:jc w:val="left"/>
+        <w:rPr>
+          <w:rFonts w:hint="eastAsia"/>
+        </w:rPr>
+      </w:pPr>
+      <w:r>
+        <w:rPr>
+          <w:rFonts w:hint="eastAsia"/>
+        </w:rPr>
+        <w:t>secondary index</w:t>
+      </w:r>
+      <w:r>
+        <w:rPr>
+          <w:rFonts w:hint="eastAsia"/>
+        </w:rPr>
+        <w:t>(</w:t>
+      </w:r>
+      <w:r>
+        <w:rPr>
+          <w:rFonts w:hint="eastAsia"/>
+        </w:rPr>
+        <w:t>存在数据倾斜</w:t>
+      </w:r>
+      <w:r>
+        <w:rPr>
+          <w:rFonts w:hint="eastAsia"/>
+        </w:rPr>
+        <w:t xml:space="preserve">  </w:t>
+      </w:r>
+      <w:r>
+        <w:rPr>
+          <w:rFonts w:hint="eastAsia"/>
+        </w:rPr>
+        <w:t>全表扫描问题</w:t>
+      </w:r>
+      <w:r>
+        <w:rPr>
+          <w:rFonts w:hint="eastAsia"/>
+        </w:rPr>
+        <w:t>,</w:t>
+      </w:r>
+      <w:r>
+        <w:rPr>
+          <w:rFonts w:hint="eastAsia"/>
+        </w:rPr>
+        <w:t>回表</w:t>
+      </w:r>
+      <w:r>
+        <w:rPr>
+          <w:rFonts w:hint="eastAsia"/>
+        </w:rPr>
+        <w:t>)</w:t>
+      </w:r>
+    </w:p>
+    <w:p>
+      <w:pPr>
+        <w:widowControl/>
+        <w:jc w:val="left"/>
+        <w:rPr>
+          <w:rFonts w:hint="eastAsia"/>
+        </w:rPr>
+      </w:pPr>
+    </w:p>
+    <w:p>
+      <w:pPr>
+        <w:widowControl/>
+        <w:jc w:val="left"/>
+        <w:rPr>
+          <w:rFonts w:hint="eastAsia"/>
+        </w:rPr>
+      </w:pPr>
+      <w:r>
+        <w:rPr>
+          <w:rFonts w:hint="eastAsia"/>
+        </w:rPr>
+        <w:t>combined</w:t>
+      </w:r>
+      <w:r>
+        <w:rPr>
+          <w:rFonts w:hint="eastAsia"/>
+        </w:rPr>
+        <w:t xml:space="preserve"> index(</w:t>
+      </w:r>
+      <w:r>
+        <w:rPr>
+          <w:rFonts w:hint="eastAsia"/>
+        </w:rPr>
+        <w:t>multikey -&gt; primary key</w:t>
+      </w:r>
+      <w:r>
+        <w:rPr>
+          <w:rFonts w:hint="eastAsia"/>
+        </w:rPr>
+        <w:t>)</w:t>
+      </w:r>
+    </w:p>
+    <w:p>
+      <w:pPr>
+        <w:widowControl/>
+        <w:jc w:val="left"/>
+        <w:rPr>
+          <w:rFonts w:hint="eastAsia"/>
+        </w:rPr>
+      </w:pPr>
+    </w:p>
+    <w:p>
+      <w:pPr>
+        <w:widowControl/>
+        <w:jc w:val="left"/>
+        <w:rPr>
+          <w:rFonts w:hint="eastAsia"/>
+        </w:rPr>
+      </w:pPr>
+    </w:p>
+    <w:p>
+      <w:pPr>
+        <w:pStyle w:val="1"/>
+        <w:rPr>
+          <w:rFonts w:hint="eastAsia"/>
+        </w:rPr>
+      </w:pPr>
+      <w:r>
+        <w:rPr>
+          <w:rFonts w:hint="eastAsia"/>
+        </w:rPr>
+        <w:t>事务</w:t>
+      </w:r>
+    </w:p>
+    <w:p>
+      <w:pPr>
+        <w:rPr>
+          <w:rFonts w:hint="eastAsia"/>
+        </w:rPr>
+      </w:pPr>
+      <w:r>
+        <w:rPr>
+          <w:rFonts w:hint="eastAsia"/>
+        </w:rPr>
+        <w:t>关键：锁</w:t>
+      </w:r>
+    </w:p>
+    <w:p>
+      <w:pPr>
+        <w:rPr>
+          <w:rFonts w:hint="eastAsia"/>
+        </w:rPr>
+      </w:pPr>
+      <w:r>
+        <w:rPr>
+          <w:rFonts w:hint="eastAsia"/>
+        </w:rPr>
+        <w:t>目的：方便人脑理解，人脑理解</w:t>
+      </w:r>
+      <w:r>
+        <w:rPr>
+          <w:rFonts w:hint="eastAsia"/>
+        </w:rPr>
+        <w:t>-</w:t>
+      </w:r>
+      <w:r>
+        <w:rPr>
+          <w:rFonts w:hint="eastAsia"/>
+        </w:rPr>
+        <w:t>串行</w:t>
+      </w:r>
+    </w:p>
+    <w:p>
+      <w:pPr>
+        <w:rPr>
+          <w:rFonts w:hint="eastAsia"/>
+        </w:rPr>
+      </w:pPr>
+    </w:p>
+    <w:p>
+      <w:pPr>
+        <w:rPr>
+          <w:rFonts w:hint="eastAsia"/>
+        </w:rPr>
+      </w:pPr>
+    </w:p>
+    <w:p>
+      <w:pPr>
+        <w:widowControl/>
+        <w:jc w:val="left"/>
+        <w:rPr>
+          <w:rFonts w:hint="eastAsia"/>
+        </w:rPr>
+      </w:pPr>
+      <w:r>
+        <w:rPr>
+          <w:noProof/>
+        </w:rPr>
+        <w:lastRenderedPageBreak/>
+        <w:drawing>
+          <wp:inline distT="0" distB="0" distL="0" distR="0">
+            <wp:extent cx="5274310" cy="3771506"/>
+            <wp:effectExtent l="19050" t="0" r="2540" b="0"/>
+            <wp:docPr id="16" name="图片 16"/>
+            <wp:cNvGraphicFramePr>
+              <a:graphicFrameLocks xmlns:a="http://schemas.openxmlformats.org/drawingml/2006/main" noChangeAspect="1"/>
+            </wp:cNvGraphicFramePr>
+            <a:graphic xmlns:a="http://schemas.openxmlformats.org/drawingml/2006/main">
+              <a:graphicData uri="http://schemas.openxmlformats.org/drawingml/2006/picture">
+                <pic:pic xmlns:pic="http://schemas.openxmlformats.org/drawingml/2006/picture">
+                  <pic:nvPicPr>
+                    <pic:cNvPr id="0" name="Picture 16"/>
+                    <pic:cNvPicPr>
+                      <a:picLocks noChangeAspect="1" noChangeArrowheads="1"/>
+                    </pic:cNvPicPr>
+                  </pic:nvPicPr>
+                  <pic:blipFill>
+                    <a:blip r:embed="rId13"/>
+                    <a:srcRect/>
+                    <a:stretch>
+                      <a:fillRect/>
+                    </a:stretch>
+                  </pic:blipFill>
+                  <pic:spPr bwMode="auto">
+                    <a:xfrm>
+                      <a:off x="0" y="0"/>
+                      <a:ext cx="5274310" cy="3771506"/>
+                    </a:xfrm>
+                    <a:prstGeom prst="rect">
+                      <a:avLst/>
+                    </a:prstGeom>
+                    <a:noFill/>
+                    <a:ln w="9525">
+                      <a:noFill/>
+                      <a:miter lim="800000"/>
+                      <a:headEnd/>
+                      <a:tailEnd/>
+                    </a:ln>
+                  </pic:spPr>
+                </pic:pic>
+              </a:graphicData>
+            </a:graphic>
+          </wp:inline>
+        </w:drawing>
+      </w:r>
+    </w:p>
+    <w:p>
+      <w:pPr>
+        <w:widowControl/>
+        <w:jc w:val="left"/>
+        <w:rPr>
+          <w:rFonts w:hint="eastAsia"/>
+        </w:rPr>
+      </w:pPr>
+      <w:r>
+        <w:rPr>
+          <w:rFonts w:hint="eastAsia"/>
+        </w:rPr>
+        <w:t>查询</w:t>
+      </w:r>
+      <w:r>
+        <w:rPr>
+          <w:rFonts w:hint="eastAsia"/>
+        </w:rPr>
+        <w:t>-</w:t>
+      </w:r>
+      <w:r>
+        <w:rPr>
+          <w:rFonts w:hint="eastAsia"/>
+        </w:rPr>
+        <w:t>更新</w:t>
+      </w:r>
+    </w:p>
+    <w:p>
+      <w:pPr>
+        <w:widowControl/>
+        <w:jc w:val="left"/>
+        <w:rPr>
+          <w:rFonts w:hint="eastAsia"/>
+        </w:rPr>
+      </w:pPr>
+      <w:r>
+        <w:rPr>
+          <w:rFonts w:hint="eastAsia"/>
+        </w:rPr>
+        <w:t>线程独占</w:t>
+      </w:r>
+      <w:r>
+        <w:rPr>
+          <w:rFonts w:hint="eastAsia"/>
+        </w:rPr>
+        <w:t xml:space="preserve">  </w:t>
+      </w:r>
+      <w:r>
+        <w:rPr>
+          <w:rFonts w:hint="eastAsia"/>
+        </w:rPr>
+        <w:t>锁</w:t>
+      </w:r>
+    </w:p>
+    <w:p>
+      <w:pPr>
+        <w:widowControl/>
+        <w:jc w:val="left"/>
+        <w:rPr>
+          <w:rFonts w:hint="eastAsia"/>
+        </w:rPr>
+      </w:pPr>
+      <w:r>
+        <w:rPr>
+          <w:rFonts w:hint="eastAsia"/>
+        </w:rPr>
+        <w:t>本质：加锁</w:t>
+      </w:r>
+      <w:r>
+        <w:rPr>
+          <w:rFonts w:hint="eastAsia"/>
+        </w:rPr>
+        <w:t xml:space="preserve"> </w:t>
+      </w:r>
+      <w:r>
+        <w:rPr>
+          <w:rFonts w:hint="eastAsia"/>
+        </w:rPr>
+        <w:t>去锁</w:t>
+      </w:r>
+      <w:r>
+        <w:rPr>
+          <w:rFonts w:hint="eastAsia"/>
+        </w:rPr>
+        <w:t>，保证执行顺序而又尽可能地快</w:t>
+      </w:r>
+    </w:p>
+    <w:p>
+      <w:pPr>
+        <w:widowControl/>
+        <w:jc w:val="left"/>
+        <w:rPr>
+          <w:rFonts w:hint="eastAsia"/>
+        </w:rPr>
+      </w:pPr>
+    </w:p>
+    <w:p>
+      <w:pPr>
+        <w:widowControl/>
+        <w:jc w:val="left"/>
+        <w:rPr>
+          <w:rFonts w:hint="eastAsia"/>
+        </w:rPr>
+      </w:pPr>
+      <w:r>
+        <w:rPr>
+          <w:rFonts w:hint="eastAsia"/>
+        </w:rPr>
+        <w:t>四种隔离级别</w:t>
+      </w:r>
+    </w:p>
+    <w:p>
+      <w:pPr>
+        <w:widowControl/>
+        <w:jc w:val="left"/>
+        <w:rPr>
+          <w:rFonts w:hint="eastAsia"/>
+        </w:rPr>
+      </w:pPr>
+    </w:p>
+    <w:p>
+      <w:pPr>
+        <w:widowControl/>
+        <w:jc w:val="left"/>
+        <w:rPr>
+          <w:rFonts w:hint="eastAsia"/>
+        </w:rPr>
+      </w:pPr>
+      <w:r>
+        <w:rPr>
+          <w:rFonts w:hint="eastAsia"/>
+          <w:noProof/>
+        </w:rPr>
+        <w:drawing>
+          <wp:inline distT="0" distB="0" distL="0" distR="0">
+            <wp:extent cx="4381500" cy="2011680"/>
+            <wp:effectExtent l="19050" t="0" r="0" b="0"/>
+            <wp:docPr id="19" name="图片 19"/>
+            <wp:cNvGraphicFramePr>
+              <a:graphicFrameLocks xmlns:a="http://schemas.openxmlformats.org/drawingml/2006/main" noChangeAspect="1"/>
+            </wp:cNvGraphicFramePr>
+            <a:graphic xmlns:a="http://schemas.openxmlformats.org/drawingml/2006/main">
+              <a:graphicData uri="http://schemas.openxmlformats.org/drawingml/2006/picture">
+                <pic:pic xmlns:pic="http://schemas.openxmlformats.org/drawingml/2006/picture">
+                  <pic:nvPicPr>
+                    <pic:cNvPr id="0" name="Picture 19"/>
+                    <pic:cNvPicPr>
+                      <a:picLocks noChangeAspect="1" noChangeArrowheads="1"/>
+                    </pic:cNvPicPr>
+                  </pic:nvPicPr>
+                  <pic:blipFill>
+                    <a:blip r:embed="rId14"/>
+                    <a:srcRect/>
+                    <a:stretch>
+                      <a:fillRect/>
+                    </a:stretch>
+                  </pic:blipFill>
+                  <pic:spPr bwMode="auto">
+                    <a:xfrm>
+                      <a:off x="0" y="0"/>
+                      <a:ext cx="4381500" cy="2011680"/>
+                    </a:xfrm>
+                    <a:prstGeom prst="rect">
+                      <a:avLst/>
+                    </a:prstGeom>
+                    <a:noFill/>
+                    <a:ln w="9525">
+                      <a:noFill/>
+                      <a:miter lim="800000"/>
+                      <a:headEnd/>
+                      <a:tailEnd/>
+                    </a:ln>
+                  </pic:spPr>
+                </pic:pic>
+              </a:graphicData>
+            </a:graphic>
+          </wp:inline>
+        </w:drawing>
+      </w:r>
+    </w:p>
+    <w:p>
+      <w:pPr>
+        <w:widowControl/>
+        <w:jc w:val="left"/>
+        <w:rPr>
+          <w:rFonts w:hint="eastAsia"/>
+        </w:rPr>
+      </w:pPr>
+    </w:p>
+    <w:p>
+      <w:pPr>
+        <w:widowControl/>
+        <w:jc w:val="left"/>
+        <w:rPr>
+          <w:rFonts w:hint="eastAsia"/>
+        </w:rPr>
+      </w:pPr>
+    </w:p>
+    <w:p>
+      <w:pPr>
+        <w:widowControl/>
+        <w:jc w:val="left"/>
+        <w:rPr>
+          <w:rFonts w:hint="eastAsia"/>
+        </w:rPr>
+      </w:pPr>
+      <w:r>
+        <w:rPr>
+          <w:noProof/>
+        </w:rPr>
+        <w:lastRenderedPageBreak/>
+        <w:drawing>
+          <wp:inline distT="0" distB="0" distL="0" distR="0">
+            <wp:extent cx="5274310" cy="3667583"/>
+            <wp:effectExtent l="19050" t="0" r="2540" b="0"/>
+            <wp:docPr id="22" name="图片 22"/>
+            <wp:cNvGraphicFramePr>
+              <a:graphicFrameLocks xmlns:a="http://schemas.openxmlformats.org/drawingml/2006/main" noChangeAspect="1"/>
+            </wp:cNvGraphicFramePr>
+            <a:graphic xmlns:a="http://schemas.openxmlformats.org/drawingml/2006/main">
+              <a:graphicData uri="http://schemas.openxmlformats.org/drawingml/2006/picture">
+                <pic:pic xmlns:pic="http://schemas.openxmlformats.org/drawingml/2006/picture">
+                  <pic:nvPicPr>
+                    <pic:cNvPr id="0" name="Picture 22"/>
+                    <pic:cNvPicPr>
+                      <a:picLocks noChangeAspect="1" noChangeArrowheads="1"/>
+                    </pic:cNvPicPr>
+                  </pic:nvPicPr>
+                  <pic:blipFill>
+                    <a:blip r:embed="rId15"/>
+                    <a:srcRect/>
+                    <a:stretch>
+                      <a:fillRect/>
+                    </a:stretch>
+                  </pic:blipFill>
+                  <pic:spPr bwMode="auto">
+                    <a:xfrm>
+                      <a:off x="0" y="0"/>
+                      <a:ext cx="5274310" cy="3667583"/>
+                    </a:xfrm>
+                    <a:prstGeom prst="rect">
+                      <a:avLst/>
+                    </a:prstGeom>
+                    <a:noFill/>
+                    <a:ln w="9525">
+                      <a:noFill/>
+                      <a:miter lim="800000"/>
+                      <a:headEnd/>
+                      <a:tailEnd/>
+                    </a:ln>
+                  </pic:spPr>
+                </pic:pic>
+              </a:graphicData>
+            </a:graphic>
+          </wp:inline>
+        </w:drawing>
+      </w:r>
+    </w:p>
+    <w:p>
+      <w:pPr>
+        <w:widowControl/>
+        <w:jc w:val="left"/>
+        <w:rPr>
+          <w:rFonts w:hint="eastAsia"/>
+        </w:rPr>
+      </w:pPr>
+      <w:r>
+        <w:rPr>
+          <w:rFonts w:hint="eastAsia"/>
+        </w:rPr>
+        <w:t>数据库的好坏很大程度取决于</w:t>
+      </w:r>
+      <w:r>
+        <w:rPr>
+          <w:rFonts w:hint="eastAsia"/>
+        </w:rPr>
+        <w:t>sql-&gt;</w:t>
+      </w:r>
+      <w:r>
+        <w:rPr>
+          <w:rFonts w:hint="eastAsia"/>
+        </w:rPr>
+        <w:t>执行计划</w:t>
+      </w:r>
+    </w:p>
+    <w:p>
+      <w:pPr>
+        <w:widowControl/>
+        <w:jc w:val="left"/>
+        <w:rPr>
+          <w:rFonts w:hint="eastAsia"/>
+        </w:rPr>
+      </w:pPr>
+    </w:p>
+    <w:p>
+      <w:pPr>
+        <w:widowControl/>
+        <w:jc w:val="left"/>
+        <w:rPr>
+          <w:rFonts w:hint="eastAsia"/>
+        </w:rPr>
+      </w:pPr>
+      <w:r>
+        <w:rPr>
+          <w:rFonts w:hint="eastAsia"/>
+        </w:rPr>
+        <w:t>单机有</w:t>
+      </w:r>
+      <w:r>
+        <w:rPr>
+          <w:rFonts w:hint="eastAsia"/>
+        </w:rPr>
+        <w:t>io</w:t>
+      </w:r>
+      <w:r>
+        <w:rPr>
+          <w:rFonts w:hint="eastAsia"/>
+        </w:rPr>
+        <w:t>上限</w:t>
+      </w:r>
+    </w:p>
+    <w:p>
+      <w:pPr>
+        <w:widowControl/>
+        <w:jc w:val="left"/>
+        <w:rPr>
+          <w:rFonts w:hint="eastAsia"/>
+        </w:rPr>
+      </w:pPr>
+      <w:r>
+        <w:rPr>
+          <w:rFonts w:hint="eastAsia"/>
+        </w:rPr>
+        <w:t>以上为单机数据库</w:t>
+      </w:r>
+    </w:p>
+    <w:p>
+      <w:pPr>
+        <w:widowControl/>
+        <w:jc w:val="left"/>
+        <w:rPr>
+          <w:rFonts w:hint="eastAsia"/>
+        </w:rPr>
+      </w:pPr>
+    </w:p>
+    <w:p>
+      <w:pPr>
+        <w:widowControl/>
+        <w:jc w:val="left"/>
+        <w:rPr>
+          <w:rFonts w:hint="eastAsia"/>
+        </w:rPr>
+      </w:pPr>
+    </w:p>
+    <w:p>
+      <w:pPr>
+        <w:widowControl/>
+        <w:jc w:val="left"/>
+        <w:rPr>
+          <w:rFonts w:hint="eastAsia"/>
+        </w:rPr>
+      </w:pPr>
+      <w:r>
+        <w:rPr>
+          <w:noProof/>
+        </w:rPr>
+        <w:drawing>
+          <wp:inline distT="0" distB="0" distL="0" distR="0">
+            <wp:extent cx="5274310" cy="2704632"/>
+            <wp:effectExtent l="19050" t="0" r="2540" b="0"/>
+            <wp:docPr id="25" name="图片 25"/>
+            <wp:cNvGraphicFramePr>
+              <a:graphicFrameLocks xmlns:a="http://schemas.openxmlformats.org/drawingml/2006/main" noChangeAspect="1"/>
+            </wp:cNvGraphicFramePr>
+            <a:graphic xmlns:a="http://schemas.openxmlformats.org/drawingml/2006/main">
+              <a:graphicData uri="http://schemas.openxmlformats.org/drawingml/2006/picture">
+                <pic:pic xmlns:pic="http://schemas.openxmlformats.org/drawingml/2006/picture">
+                  <pic:nvPicPr>
+                    <pic:cNvPr id="0" name="Picture 25"/>
+                    <pic:cNvPicPr>
+                      <a:picLocks noChangeAspect="1" noChangeArrowheads="1"/>
+                    </pic:cNvPicPr>
+                  </pic:nvPicPr>
+                  <pic:blipFill>
+                    <a:blip r:embed="rId16"/>
+                    <a:srcRect/>
+                    <a:stretch>
+                      <a:fillRect/>
+                    </a:stretch>
+                  </pic:blipFill>
+                  <pic:spPr bwMode="auto">
+                    <a:xfrm>
+                      <a:off x="0" y="0"/>
+                      <a:ext cx="5274310" cy="2704632"/>
+                    </a:xfrm>
+                    <a:prstGeom prst="rect">
+                      <a:avLst/>
+                    </a:prstGeom>
+                    <a:noFill/>
+                    <a:ln w="9525">
+                      <a:noFill/>
+                      <a:miter lim="800000"/>
+                      <a:headEnd/>
+                      <a:tailEnd/>
+                    </a:ln>
+                  </pic:spPr>
+                </pic:pic>
+              </a:graphicData>
+            </a:graphic>
+          </wp:inline>
+        </w:drawing>
+      </w:r>
+    </w:p>
+    <w:p>
+      <w:pPr>
+        <w:widowControl/>
+        <w:jc w:val="left"/>
+        <w:rPr>
+          <w:rFonts w:hint="eastAsia"/>
+        </w:rPr>
+      </w:pPr>
+    </w:p>
+    <w:p>
+      <w:pPr>
+        <w:widowControl/>
+        <w:jc w:val="left"/>
+        <w:rPr>
+          <w:rFonts w:hint="eastAsia"/>
+        </w:rPr>
+      </w:pPr>
+      <w:r>
+        <w:rPr>
+          <w:noProof/>
+        </w:rPr>
+        <w:lastRenderedPageBreak/>
+        <w:drawing>
+          <wp:inline distT="0" distB="0" distL="0" distR="0">
+            <wp:extent cx="4638040" cy="2186940"/>
+            <wp:effectExtent l="19050" t="0" r="0" b="0"/>
+            <wp:docPr id="28" name="图片 28"/>
+            <wp:cNvGraphicFramePr>
+              <a:graphicFrameLocks xmlns:a="http://schemas.openxmlformats.org/drawingml/2006/main" noChangeAspect="1"/>
+            </wp:cNvGraphicFramePr>
+            <a:graphic xmlns:a="http://schemas.openxmlformats.org/drawingml/2006/main">
+              <a:graphicData uri="http://schemas.openxmlformats.org/drawingml/2006/picture">
+                <pic:pic xmlns:pic="http://schemas.openxmlformats.org/drawingml/2006/picture">
+                  <pic:nvPicPr>
+                    <pic:cNvPr id="0" name="Picture 28"/>
+                    <pic:cNvPicPr>
+                      <a:picLocks noChangeAspect="1" noChangeArrowheads="1"/>
+                    </pic:cNvPicPr>
+                  </pic:nvPicPr>
+                  <pic:blipFill>
+                    <a:blip r:embed="rId17"/>
+                    <a:srcRect/>
+                    <a:stretch>
+                      <a:fillRect/>
+                    </a:stretch>
+                  </pic:blipFill>
+                  <pic:spPr bwMode="auto">
+                    <a:xfrm>
+                      <a:off x="0" y="0"/>
+                      <a:ext cx="4638040" cy="2186940"/>
+                    </a:xfrm>
+                    <a:prstGeom prst="rect">
+                      <a:avLst/>
+                    </a:prstGeom>
+                    <a:noFill/>
+                    <a:ln w="9525">
+                      <a:noFill/>
+                      <a:miter lim="800000"/>
+                      <a:headEnd/>
+                      <a:tailEnd/>
+                    </a:ln>
+                  </pic:spPr>
+                </pic:pic>
+              </a:graphicData>
+            </a:graphic>
+          </wp:inline>
+        </w:drawing>
+      </w:r>
+    </w:p>
+    <w:p>
+      <w:pPr>
+        <w:widowControl/>
+        <w:jc w:val="left"/>
+        <w:rPr>
+          <w:rFonts w:hint="eastAsia"/>
+        </w:rPr>
+      </w:pPr>
+    </w:p>
+    <w:p>
+      <w:pPr>
+        <w:widowControl/>
+        <w:jc w:val="left"/>
+        <w:rPr>
+          <w:rFonts w:hint="eastAsia"/>
+        </w:rPr>
+      </w:pPr>
+      <w:r>
+        <w:rPr>
+          <w:rFonts w:hint="eastAsia"/>
+        </w:rPr>
+        <w:t>单机</w:t>
+      </w:r>
+      <w:r>
+        <w:rPr>
+          <w:rFonts w:hint="eastAsia"/>
+        </w:rPr>
+        <w:t>-&gt;</w:t>
+      </w:r>
+      <w:r>
+        <w:rPr>
+          <w:rFonts w:hint="eastAsia"/>
+        </w:rPr>
+        <w:t>多机</w:t>
+      </w:r>
+      <w:r>
+        <w:rPr>
+          <w:rFonts w:hint="eastAsia"/>
+        </w:rPr>
+        <w:t xml:space="preserve"> by </w:t>
+      </w:r>
+      <w:r>
+        <w:rPr>
+          <w:rFonts w:hint="eastAsia"/>
+        </w:rPr>
+        <w:t>路由</w:t>
+      </w:r>
+    </w:p>
+    <w:p>
+      <w:pPr>
+        <w:widowControl/>
+        <w:jc w:val="left"/>
+        <w:rPr>
+          <w:rFonts w:hint="eastAsia"/>
+        </w:rPr>
+      </w:pPr>
+      <w:r>
+        <w:rPr>
+          <w:rFonts w:hint="eastAsia"/>
+        </w:rPr>
+        <w:t>hash and b-tree</w:t>
+      </w:r>
+    </w:p>
+    <w:p>
+      <w:pPr>
+        <w:widowControl/>
+        <w:jc w:val="left"/>
+        <w:rPr>
+          <w:rFonts w:hint="eastAsia"/>
+        </w:rPr>
+      </w:pPr>
+      <w:r>
+        <w:rPr>
+          <w:noProof/>
+        </w:rPr>
+        <w:drawing>
+          <wp:inline distT="0" distB="0" distL="0" distR="0">
+            <wp:extent cx="5274310" cy="3449343"/>
+            <wp:effectExtent l="19050" t="0" r="2540" b="0"/>
+            <wp:docPr id="31" name="图片 31"/>
+            <wp:cNvGraphicFramePr>
+              <a:graphicFrameLocks xmlns:a="http://schemas.openxmlformats.org/drawingml/2006/main" noChangeAspect="1"/>
+            </wp:cNvGraphicFramePr>
+            <a:graphic xmlns:a="http://schemas.openxmlformats.org/drawingml/2006/main">
+              <a:graphicData uri="http://schemas.openxmlformats.org/drawingml/2006/picture">
+                <pic:pic xmlns:pic="http://schemas.openxmlformats.org/drawingml/2006/picture">
+                  <pic:nvPicPr>
+                    <pic:cNvPr id="0" name="Picture 31"/>
+                    <pic:cNvPicPr>
+                      <a:picLocks noChangeAspect="1" noChangeArrowheads="1"/>
+                    </pic:cNvPicPr>
+                  </pic:nvPicPr>
+                  <pic:blipFill>
+                    <a:blip r:embed="rId18"/>
+                    <a:srcRect/>
+                    <a:stretch>
+                      <a:fillRect/>
+                    </a:stretch>
+                  </pic:blipFill>
+                  <pic:spPr bwMode="auto">
+                    <a:xfrm>
+                      <a:off x="0" y="0"/>
+                      <a:ext cx="5274310" cy="3449343"/>
+                    </a:xfrm>
+                    <a:prstGeom prst="rect">
+                      <a:avLst/>
+                    </a:prstGeom>
+                    <a:noFill/>
+                    <a:ln w="9525">
+                      <a:noFill/>
+                      <a:miter lim="800000"/>
+                      <a:headEnd/>
+                      <a:tailEnd/>
+                    </a:ln>
+                  </pic:spPr>
+                </pic:pic>
+              </a:graphicData>
+            </a:graphic>
+          </wp:inline>
+        </w:drawing>
+      </w:r>
+    </w:p>
+    <w:p>
+      <w:pPr>
+        <w:widowControl/>
+        <w:jc w:val="left"/>
+        <w:rPr>
+          <w:rFonts w:hint="eastAsia"/>
+        </w:rPr>
+      </w:pPr>
+      <w:r>
+        <w:rPr>
+          <w:noProof/>
+        </w:rPr>
+        <w:drawing>
+          <wp:inline distT="0" distB="0" distL="0" distR="0">
+            <wp:extent cx="4827905" cy="1521460"/>
+            <wp:effectExtent l="19050" t="0" r="0" b="0"/>
+            <wp:docPr id="34" name="图片 34"/>
+            <wp:cNvGraphicFramePr>
+              <a:graphicFrameLocks xmlns:a="http://schemas.openxmlformats.org/drawingml/2006/main" noChangeAspect="1"/>
+            </wp:cNvGraphicFramePr>
+            <a:graphic xmlns:a="http://schemas.openxmlformats.org/drawingml/2006/main">
+              <a:graphicData uri="http://schemas.openxmlformats.org/drawingml/2006/picture">
+                <pic:pic xmlns:pic="http://schemas.openxmlformats.org/drawingml/2006/picture">
+                  <pic:nvPicPr>
+                    <pic:cNvPr id="0" name="Picture 34"/>
+                    <pic:cNvPicPr>
+                      <a:picLocks noChangeAspect="1" noChangeArrowheads="1"/>
+                    </pic:cNvPicPr>
+                  </pic:nvPicPr>
+                  <pic:blipFill>
+                    <a:blip r:embed="rId19"/>
+                    <a:srcRect/>
+                    <a:stretch>
+                      <a:fillRect/>
+                    </a:stretch>
+                  </pic:blipFill>
+                  <pic:spPr bwMode="auto">
+                    <a:xfrm>
+                      <a:off x="0" y="0"/>
+                      <a:ext cx="4827905" cy="1521460"/>
+                    </a:xfrm>
+                    <a:prstGeom prst="rect">
+                      <a:avLst/>
+                    </a:prstGeom>
+                    <a:noFill/>
+                    <a:ln w="9525">
+                      <a:noFill/>
+                      <a:miter lim="800000"/>
+                      <a:headEnd/>
+                      <a:tailEnd/>
+                    </a:ln>
+                  </pic:spPr>
+                </pic:pic>
+              </a:graphicData>
+            </a:graphic>
+          </wp:inline>
+        </w:drawing>
+      </w:r>
+    </w:p>
+    <w:p>
+      <w:pPr>
+        <w:widowControl/>
+        <w:jc w:val="left"/>
+        <w:rPr>
+          <w:rFonts w:hint="eastAsia"/>
+        </w:rPr>
+      </w:pPr>
+      <w:r>
+        <w:rPr>
+          <w:noProof/>
+        </w:rPr>
+        <w:lastRenderedPageBreak/>
+        <w:drawing>
+          <wp:inline distT="0" distB="0" distL="0" distR="0">
+            <wp:extent cx="2326005" cy="1199515"/>
+            <wp:effectExtent l="19050" t="0" r="0" b="0"/>
+            <wp:docPr id="37" name="图片 37"/>
+            <wp:cNvGraphicFramePr>
+              <a:graphicFrameLocks xmlns:a="http://schemas.openxmlformats.org/drawingml/2006/main" noChangeAspect="1"/>
+            </wp:cNvGraphicFramePr>
+            <a:graphic xmlns:a="http://schemas.openxmlformats.org/drawingml/2006/main">
+              <a:graphicData uri="http://schemas.openxmlformats.org/drawingml/2006/picture">
+                <pic:pic xmlns:pic="http://schemas.openxmlformats.org/drawingml/2006/picture">
+                  <pic:nvPicPr>
+                    <pic:cNvPr id="0" name="Picture 37"/>
+                    <pic:cNvPicPr>
+                      <a:picLocks noChangeAspect="1" noChangeArrowheads="1"/>
+                    </pic:cNvPicPr>
+                  </pic:nvPicPr>
+                  <pic:blipFill>
+                    <a:blip r:embed="rId20"/>
+                    <a:srcRect/>
+                    <a:stretch>
+                      <a:fillRect/>
+                    </a:stretch>
+                  </pic:blipFill>
+                  <pic:spPr bwMode="auto">
+                    <a:xfrm>
+                      <a:off x="0" y="0"/>
+                      <a:ext cx="2326005" cy="1199515"/>
+                    </a:xfrm>
+                    <a:prstGeom prst="rect">
+                      <a:avLst/>
+                    </a:prstGeom>
+                    <a:noFill/>
+                    <a:ln w="9525">
+                      <a:noFill/>
+                      <a:miter lim="800000"/>
+                      <a:headEnd/>
+                      <a:tailEnd/>
+                    </a:ln>
+                  </pic:spPr>
+                </pic:pic>
+              </a:graphicData>
+            </a:graphic>
+          </wp:inline>
+        </w:drawing>
+      </w:r>
+    </w:p>
+    <w:p>
+      <w:pPr>
+        <w:widowControl/>
+        <w:jc w:val="left"/>
+        <w:rPr>
+          <w:rFonts w:hint="eastAsia"/>
+        </w:rPr>
+      </w:pPr>
+      <w:r>
+        <w:rPr>
+          <w:noProof/>
+        </w:rPr>
+        <w:drawing>
+          <wp:inline distT="0" distB="0" distL="0" distR="0">
+            <wp:extent cx="5274310" cy="2920782"/>
+            <wp:effectExtent l="19050" t="0" r="2540" b="0"/>
+            <wp:docPr id="40" name="图片 40"/>
+            <wp:cNvGraphicFramePr>
+              <a:graphicFrameLocks xmlns:a="http://schemas.openxmlformats.org/drawingml/2006/main" noChangeAspect="1"/>
+            </wp:cNvGraphicFramePr>
+            <a:graphic xmlns:a="http://schemas.openxmlformats.org/drawingml/2006/main">
+              <a:graphicData uri="http://schemas.openxmlformats.org/drawingml/2006/picture">
+                <pic:pic xmlns:pic="http://schemas.openxmlformats.org/drawingml/2006/picture">
+                  <pic:nvPicPr>
+                    <pic:cNvPr id="0" name="Picture 40"/>
+                    <pic:cNvPicPr>
+                      <a:picLocks noChangeAspect="1" noChangeArrowheads="1"/>
+                    </pic:cNvPicPr>
+                  </pic:nvPicPr>
+                  <pic:blipFill>
+                    <a:blip r:embed="rId21"/>
+                    <a:srcRect/>
+                    <a:stretch>
+                      <a:fillRect/>
+                    </a:stretch>
+                  </pic:blipFill>
+                  <pic:spPr bwMode="auto">
+                    <a:xfrm>
+                      <a:off x="0" y="0"/>
+                      <a:ext cx="5274310" cy="2920782"/>
+                    </a:xfrm>
+                    <a:prstGeom prst="rect">
+                      <a:avLst/>
+                    </a:prstGeom>
+                    <a:noFill/>
+                    <a:ln w="9525">
+                      <a:noFill/>
+                      <a:miter lim="800000"/>
+                      <a:headEnd/>
+                      <a:tailEnd/>
+                    </a:ln>
+                  </pic:spPr>
+                </pic:pic>
+              </a:graphicData>
+            </a:graphic>
+          </wp:inline>
+        </w:drawing>
+      </w:r>
+    </w:p>
+    <w:p>
+      <w:pPr>
+        <w:widowControl/>
+        <w:jc w:val="left"/>
+        <w:rPr>
+          <w:rFonts w:hint="eastAsia"/>
+        </w:rPr>
+      </w:pPr>
+      <w:r>
+        <w:rPr>
+          <w:rFonts w:hint="eastAsia"/>
+          <w:noProof/>
+        </w:rPr>
+        <w:drawing>
+          <wp:inline distT="0" distB="0" distL="0" distR="0">
+            <wp:extent cx="5259705" cy="3006725"/>
+            <wp:effectExtent l="19050" t="0" r="0" b="0"/>
+            <wp:docPr id="43" name="图片 43"/>
+            <wp:cNvGraphicFramePr>
+              <a:graphicFrameLocks xmlns:a="http://schemas.openxmlformats.org/drawingml/2006/main" noChangeAspect="1"/>
+            </wp:cNvGraphicFramePr>
+            <a:graphic xmlns:a="http://schemas.openxmlformats.org/drawingml/2006/main">
+              <a:graphicData uri="http://schemas.openxmlformats.org/drawingml/2006/picture">
+                <pic:pic xmlns:pic="http://schemas.openxmlformats.org/drawingml/2006/picture">
+                  <pic:nvPicPr>
+                    <pic:cNvPr id="0" name="Picture 43"/>
+                    <pic:cNvPicPr>
+                      <a:picLocks noChangeAspect="1" noChangeArrowheads="1"/>
+                    </pic:cNvPicPr>
+                  </pic:nvPicPr>
+                  <pic:blipFill>
+                    <a:blip r:embed="rId22"/>
+                    <a:srcRect/>
+                    <a:stretch>
+                      <a:fillRect/>
+                    </a:stretch>
+                  </pic:blipFill>
+                  <pic:spPr bwMode="auto">
+                    <a:xfrm>
+                      <a:off x="0" y="0"/>
+                      <a:ext cx="5259705" cy="3006725"/>
+                    </a:xfrm>
+                    <a:prstGeom prst="rect">
+                      <a:avLst/>
+                    </a:prstGeom>
+                    <a:noFill/>
+                    <a:ln w="9525">
+                      <a:noFill/>
+                      <a:miter lim="800000"/>
+                      <a:headEnd/>
+                      <a:tailEnd/>
+                    </a:ln>
+                  </pic:spPr>
+                </pic:pic>
+              </a:graphicData>
+            </a:graphic>
+          </wp:inline>
+        </w:drawing>
+      </w:r>
+    </w:p>
+    <w:p>
+      <w:pPr>
+        <w:widowControl/>
+        <w:jc w:val="left"/>
+        <w:rPr>
+          <w:rFonts w:hint="eastAsia"/>
+        </w:rPr>
+      </w:pPr>
+      <w:r>
+        <w:rPr>
+          <w:noProof/>
+        </w:rPr>
+        <w:lastRenderedPageBreak/>
+        <w:drawing>
+          <wp:inline distT="0" distB="0" distL="0" distR="0">
+            <wp:extent cx="3694430" cy="3028315"/>
+            <wp:effectExtent l="19050" t="0" r="1270" b="0"/>
+            <wp:docPr id="46" name="图片 46"/>
+            <wp:cNvGraphicFramePr>
+              <a:graphicFrameLocks xmlns:a="http://schemas.openxmlformats.org/drawingml/2006/main" noChangeAspect="1"/>
+            </wp:cNvGraphicFramePr>
+            <a:graphic xmlns:a="http://schemas.openxmlformats.org/drawingml/2006/main">
+              <a:graphicData uri="http://schemas.openxmlformats.org/drawingml/2006/picture">
+                <pic:pic xmlns:pic="http://schemas.openxmlformats.org/drawingml/2006/picture">
+                  <pic:nvPicPr>
+                    <pic:cNvPr id="0" name="Picture 46"/>
+                    <pic:cNvPicPr>
+                      <a:picLocks noChangeAspect="1" noChangeArrowheads="1"/>
+                    </pic:cNvPicPr>
+                  </pic:nvPicPr>
+                  <pic:blipFill>
+                    <a:blip r:embed="rId23"/>
+                    <a:srcRect/>
+                    <a:stretch>
+                      <a:fillRect/>
+                    </a:stretch>
+                  </pic:blipFill>
+                  <pic:spPr bwMode="auto">
+                    <a:xfrm>
+                      <a:off x="0" y="0"/>
+                      <a:ext cx="3694430" cy="3028315"/>
+                    </a:xfrm>
+                    <a:prstGeom prst="rect">
+                      <a:avLst/>
+                    </a:prstGeom>
+                    <a:noFill/>
+                    <a:ln w="9525">
+                      <a:noFill/>
+                      <a:miter lim="800000"/>
+                      <a:headEnd/>
+                      <a:tailEnd/>
+                    </a:ln>
+                  </pic:spPr>
+                </pic:pic>
+              </a:graphicData>
+            </a:graphic>
+          </wp:inline>
+        </w:drawing>
+      </w:r>
+    </w:p>
+    <w:p>
+      <w:pPr>
+        <w:widowControl/>
+        <w:jc w:val="left"/>
+        <w:rPr>
+          <w:rFonts w:hint="eastAsia"/>
+        </w:rPr>
+      </w:pPr>
+      <w:r>
+        <w:rPr>
+          <w:noProof/>
+        </w:rPr>
+        <w:drawing>
+          <wp:inline distT="0" distB="0" distL="0" distR="0">
+            <wp:extent cx="5274310" cy="2554705"/>
+            <wp:effectExtent l="19050" t="0" r="2540" b="0"/>
+            <wp:docPr id="55" name="图片 55"/>
+            <wp:cNvGraphicFramePr>
+              <a:graphicFrameLocks xmlns:a="http://schemas.openxmlformats.org/drawingml/2006/main" noChangeAspect="1"/>
+            </wp:cNvGraphicFramePr>
+            <a:graphic xmlns:a="http://schemas.openxmlformats.org/drawingml/2006/main">
+              <a:graphicData uri="http://schemas.openxmlformats.org/drawingml/2006/picture">
+                <pic:pic xmlns:pic="http://schemas.openxmlformats.org/drawingml/2006/picture">
+                  <pic:nvPicPr>
+                    <pic:cNvPr id="0" name="Picture 55"/>
+                    <pic:cNvPicPr>
+                      <a:picLocks noChangeAspect="1" noChangeArrowheads="1"/>
+                    </pic:cNvPicPr>
+                  </pic:nvPicPr>
+                  <pic:blipFill>
+                    <a:blip r:embed="rId24"/>
+                    <a:srcRect/>
+                    <a:stretch>
+                      <a:fillRect/>
+                    </a:stretch>
+                  </pic:blipFill>
+                  <pic:spPr bwMode="auto">
+                    <a:xfrm>
+                      <a:off x="0" y="0"/>
+                      <a:ext cx="5274310" cy="2554705"/>
+                    </a:xfrm>
+                    <a:prstGeom prst="rect">
+                      <a:avLst/>
+                    </a:prstGeom>
+                    <a:noFill/>
+                    <a:ln w="9525">
+                      <a:noFill/>
+                      <a:miter lim="800000"/>
+                      <a:headEnd/>
+                      <a:tailEnd/>
+                    </a:ln>
+                  </pic:spPr>
+                </pic:pic>
+              </a:graphicData>
+            </a:graphic>
+          </wp:inline>
+        </w:drawing>
+      </w:r>
+    </w:p>
+    <w:p>
+      <w:pPr>
+        <w:widowControl/>
+        <w:jc w:val="left"/>
+        <w:rPr>
+          <w:rFonts w:hint="eastAsia"/>
+        </w:rPr>
+      </w:pPr>
+      <w:r>
+        <w:rPr>
+          <w:noProof/>
+        </w:rPr>
+        <w:lastRenderedPageBreak/>
+        <w:drawing>
+          <wp:inline distT="0" distB="0" distL="0" distR="0">
+            <wp:extent cx="5266690" cy="3131185"/>
+            <wp:effectExtent l="19050" t="0" r="0" b="0"/>
+            <wp:docPr id="58" name="图片 58"/>
+            <wp:cNvGraphicFramePr>
+              <a:graphicFrameLocks xmlns:a="http://schemas.openxmlformats.org/drawingml/2006/main" noChangeAspect="1"/>
+            </wp:cNvGraphicFramePr>
+            <a:graphic xmlns:a="http://schemas.openxmlformats.org/drawingml/2006/main">
+              <a:graphicData uri="http://schemas.openxmlformats.org/drawingml/2006/picture">
+                <pic:pic xmlns:pic="http://schemas.openxmlformats.org/drawingml/2006/picture">
+                  <pic:nvPicPr>
+                    <pic:cNvPr id="0" name="Picture 58"/>
+                    <pic:cNvPicPr>
+                      <a:picLocks noChangeAspect="1" noChangeArrowheads="1"/>
+                    </pic:cNvPicPr>
+                  </pic:nvPicPr>
+                  <pic:blipFill>
+                    <a:blip r:embed="rId25"/>
+                    <a:srcRect/>
+                    <a:stretch>
+                      <a:fillRect/>
+                    </a:stretch>
+                  </pic:blipFill>
+                  <pic:spPr bwMode="auto">
+                    <a:xfrm>
+                      <a:off x="0" y="0"/>
+                      <a:ext cx="5266690" cy="3131185"/>
+                    </a:xfrm>
+                    <a:prstGeom prst="rect">
+                      <a:avLst/>
+                    </a:prstGeom>
+                    <a:noFill/>
+                    <a:ln w="9525">
+                      <a:noFill/>
+                      <a:miter lim="800000"/>
+                      <a:headEnd/>
+                      <a:tailEnd/>
+                    </a:ln>
+                  </pic:spPr>
+                </pic:pic>
+              </a:graphicData>
+            </a:graphic>
+          </wp:inline>
+        </w:drawing>
+      </w:r>
+    </w:p>
+    <w:p>
+      <w:pPr>
+        <w:widowControl/>
+        <w:jc w:val="left"/>
+        <w:rPr>
+          <w:rFonts w:hint="eastAsia"/>
+        </w:rPr>
+      </w:pPr>
+    </w:p>
+    <w:p>
+      <w:pPr>
+        <w:widowControl/>
+        <w:jc w:val="left"/>
+        <w:rPr>
+          <w:rFonts w:hint="eastAsia"/>
+        </w:rPr>
+      </w:pPr>
+    </w:p>
+    <w:p>
+      <w:pPr>
+        <w:widowControl/>
+        <w:jc w:val="left"/>
+        <w:rPr>
+          <w:rFonts w:hint="eastAsia"/>
+        </w:rPr>
+      </w:pPr>
+      <w:r>
+        <w:rPr>
+          <w:rFonts w:hint="eastAsia"/>
+        </w:rPr>
+        <w:t>一致性</w:t>
+      </w:r>
+      <w:r>
+        <w:rPr>
+          <w:rFonts w:hint="eastAsia"/>
+        </w:rPr>
+        <w:t xml:space="preserve"> </w:t>
+      </w:r>
+      <w:r>
+        <w:rPr>
+          <w:rFonts w:hint="eastAsia"/>
+        </w:rPr>
+        <w:t>源自论文</w:t>
+      </w:r>
+      <w:r>
+        <w:rPr>
+          <w:rFonts w:hint="eastAsia"/>
+        </w:rPr>
+        <w:t>，权衡点</w:t>
+      </w:r>
+    </w:p>
+    <w:p>
+      <w:pPr>
+        <w:widowControl/>
+        <w:jc w:val="left"/>
+        <w:rPr>
+          <w:rFonts w:hint="eastAsia"/>
+        </w:rPr>
+      </w:pPr>
+      <w:r>
+        <w:rPr>
+          <w:noProof/>
+        </w:rPr>
+        <w:drawing>
+          <wp:inline distT="0" distB="0" distL="0" distR="0">
+            <wp:extent cx="5274310" cy="3335655"/>
+            <wp:effectExtent l="19050" t="0" r="2540" b="0"/>
+            <wp:docPr id="61" name="图片 61"/>
+            <wp:cNvGraphicFramePr>
+              <a:graphicFrameLocks xmlns:a="http://schemas.openxmlformats.org/drawingml/2006/main" noChangeAspect="1"/>
+            </wp:cNvGraphicFramePr>
+            <a:graphic xmlns:a="http://schemas.openxmlformats.org/drawingml/2006/main">
+              <a:graphicData uri="http://schemas.openxmlformats.org/drawingml/2006/picture">
+                <pic:pic xmlns:pic="http://schemas.openxmlformats.org/drawingml/2006/picture">
+                  <pic:nvPicPr>
+                    <pic:cNvPr id="0" name="Picture 61"/>
+                    <pic:cNvPicPr>
+                      <a:picLocks noChangeAspect="1" noChangeArrowheads="1"/>
+                    </pic:cNvPicPr>
+                  </pic:nvPicPr>
+                  <pic:blipFill>
+                    <a:blip r:embed="rId26"/>
+                    <a:srcRect/>
+                    <a:stretch>
+                      <a:fillRect/>
+                    </a:stretch>
+                  </pic:blipFill>
+                  <pic:spPr bwMode="auto">
+                    <a:xfrm>
+                      <a:off x="0" y="0"/>
+                      <a:ext cx="5274310" cy="3335655"/>
+                    </a:xfrm>
+                    <a:prstGeom prst="rect">
+                      <a:avLst/>
+                    </a:prstGeom>
+                    <a:noFill/>
+                    <a:ln w="9525">
+                      <a:noFill/>
+                      <a:miter lim="800000"/>
+                      <a:headEnd/>
+                      <a:tailEnd/>
+                    </a:ln>
+                  </pic:spPr>
+                </pic:pic>
+              </a:graphicData>
+            </a:graphic>
+          </wp:inline>
+        </w:drawing>
+      </w:r>
+    </w:p>
+    <w:p>
+      <w:pPr>
+        <w:widowControl/>
+        <w:jc w:val="left"/>
+        <w:rPr>
+          <w:rFonts w:hint="eastAsia"/>
+        </w:rPr>
+      </w:pPr>
+      <w:r>
+        <w:rPr>
+          <w:rFonts w:hint="eastAsia"/>
+        </w:rPr>
+        <w:t>A</w:t>
+      </w:r>
+      <w:r>
+        <w:rPr>
+          <w:rFonts w:hint="eastAsia"/>
+        </w:rPr>
+        <w:t>：定义了给定时间内返回结果</w:t>
+      </w:r>
+    </w:p>
+    <w:p>
+      <w:pPr>
+        <w:pStyle w:val="1"/>
+        <w:shd w:val="clear" w:color="auto" w:fill="FFFFFF"/>
+        <w:spacing w:before="115" w:after="115" w:line="432" w:lineRule="atLeast"/>
+        <w:ind w:left="115" w:right="115"/>
+        <w:rPr>
+          <w:rFonts w:ascii="微软雅黑" w:eastAsia="微软雅黑" w:hAnsi="微软雅黑"/>
+          <w:b w:val="0"/>
+          <w:bCs w:val="0"/>
+          <w:color w:val="444444"/>
+          <w:sz w:val="17"/>
+          <w:szCs w:val="17"/>
+        </w:rPr>
+      </w:pPr>
+      <w:r>
+        <w:rPr>
+          <w:rFonts w:ascii="微软雅黑" w:eastAsia="微软雅黑" w:hAnsi="微软雅黑" w:hint="eastAsia"/>
+          <w:b w:val="0"/>
+          <w:bCs w:val="0"/>
+          <w:color w:val="444444"/>
+          <w:sz w:val="17"/>
+          <w:szCs w:val="17"/>
+        </w:rPr>
+        <w:t>Consistency(一致性), 数据一致更新，所有数据变动都是同步的</w:t>
+      </w:r>
+      <w:r>
+        <w:rPr>
+          <w:rFonts w:ascii="微软雅黑" w:eastAsia="微软雅黑" w:hAnsi="微软雅黑" w:hint="eastAsia"/>
+          <w:b w:val="0"/>
+          <w:bCs w:val="0"/>
+          <w:color w:val="444444"/>
+          <w:sz w:val="17"/>
+          <w:szCs w:val="17"/>
+        </w:rPr>
+        <w:br/>
+        <w:t>Availability(可用性), 好的响应性能</w:t>
+      </w:r>
+      <w:r>
+        <w:rPr>
+          <w:rFonts w:ascii="微软雅黑" w:eastAsia="微软雅黑" w:hAnsi="微软雅黑" w:hint="eastAsia"/>
+          <w:b w:val="0"/>
+          <w:bCs w:val="0"/>
+          <w:color w:val="444444"/>
+          <w:sz w:val="17"/>
+          <w:szCs w:val="17"/>
+        </w:rPr>
+        <w:br/>
+        <w:t>Partition tolerance(分区容错性) 可靠性</w:t>
+      </w:r>
+    </w:p>
+    <w:p>
+      <w:pPr>
+        <w:pStyle w:val="a7"/>
+        <w:shd w:val="clear" w:color="auto" w:fill="FFFFFF"/>
+        <w:spacing w:before="0" w:beforeAutospacing="0" w:after="0" w:afterAutospacing="0"/>
+        <w:rPr>
+          <w:rFonts w:ascii="微软雅黑" w:eastAsia="微软雅黑" w:hAnsi="微软雅黑"/>
+          <w:color w:val="000000"/>
+        </w:rPr>
+      </w:pPr>
+      <w:r>
+        <w:rPr>
+          <w:rFonts w:ascii="仿宋" w:eastAsia="仿宋" w:hAnsi="仿宋" w:hint="eastAsia"/>
+          <w:color w:val="000000"/>
+        </w:rPr>
+        <w:t>分区容错性：理解为在存在网络分区的情况下，仍然可以接受请求（满足一致性和可用性)。这里的网络分区是指由于某种原因，网络被分成若干个孤立的区域，</w:t>
+      </w:r>
+      <w:r>
+        <w:rPr>
+          <w:rFonts w:ascii="仿宋" w:eastAsia="仿宋" w:hAnsi="仿宋" w:hint="eastAsia"/>
+          <w:color w:val="000000"/>
+        </w:rPr>
+        <w:lastRenderedPageBreak/>
+        <w:t>而区域之间互不相通。还有一些人将分区容错性理解为系统对节点动态加入和离开的能力，因为节点的加入和离开可以认为是集群内部的网络分区。</w:t>
+      </w:r>
+    </w:p>
+    <w:p>
+      <w:pPr>
+        <w:pStyle w:val="a7"/>
+        <w:shd w:val="clear" w:color="auto" w:fill="FFFFFF"/>
+        <w:spacing w:before="0" w:beforeAutospacing="0" w:after="0" w:afterAutospacing="0"/>
+        <w:rPr>
+          <w:rFonts w:ascii="微软雅黑" w:eastAsia="微软雅黑" w:hAnsi="微软雅黑" w:hint="eastAsia"/>
+          <w:color w:val="000000"/>
+        </w:rPr>
+      </w:pPr>
+      <w:r>
+        <w:rPr>
+          <w:rFonts w:ascii="仿宋" w:eastAsia="仿宋" w:hAnsi="仿宋" w:hint="eastAsia"/>
+          <w:color w:val="000000"/>
+        </w:rPr>
+        <w:t xml:space="preserve">　　Partition Tolerance的意思是，在网络中断，消息丢失的情况下，系统照样能够工作。 以实际效果而言，分区相当于对通信的时限要求。系统如果不能在时限内达成数据一致性，就意味着发生了分区的情况，必须就当前操作在C和A之间做出选择</w:t>
+      </w:r>
+    </w:p>
+    <w:p>
+      <w:pPr>
+        <w:widowControl/>
+        <w:jc w:val="left"/>
+        <w:rPr>
+          <w:rFonts w:hint="eastAsia"/>
+        </w:rPr>
+      </w:pPr>
+    </w:p>
+    <w:p>
+      <w:pPr>
+        <w:widowControl/>
+        <w:jc w:val="left"/>
+        <w:rPr>
+          <w:rFonts w:hint="eastAsia"/>
+        </w:rPr>
+      </w:pPr>
+    </w:p>
+    <w:p>
+      <w:pPr>
+        <w:widowControl/>
+        <w:jc w:val="left"/>
+        <w:rPr>
+          <w:rFonts w:hint="eastAsia"/>
+        </w:rPr>
+      </w:pPr>
+      <w:r>
+        <w:rPr>
+          <w:noProof/>
+        </w:rPr>
+        <w:drawing>
+          <wp:inline distT="0" distB="0" distL="0" distR="0">
+            <wp:extent cx="5259705" cy="3335655"/>
+            <wp:effectExtent l="19050" t="0" r="0" b="0"/>
+            <wp:docPr id="64" name="图片 64"/>
+            <wp:cNvGraphicFramePr>
+              <a:graphicFrameLocks xmlns:a="http://schemas.openxmlformats.org/drawingml/2006/main" noChangeAspect="1"/>
+            </wp:cNvGraphicFramePr>
+            <a:graphic xmlns:a="http://schemas.openxmlformats.org/drawingml/2006/main">
+              <a:graphicData uri="http://schemas.openxmlformats.org/drawingml/2006/picture">
+                <pic:pic xmlns:pic="http://schemas.openxmlformats.org/drawingml/2006/picture">
+                  <pic:nvPicPr>
+                    <pic:cNvPr id="0" name="Picture 64"/>
+                    <pic:cNvPicPr>
+                      <a:picLocks noChangeAspect="1" noChangeArrowheads="1"/>
+                    </pic:cNvPicPr>
+                  </pic:nvPicPr>
+                  <pic:blipFill>
+                    <a:blip r:embed="rId27"/>
+                    <a:srcRect/>
+                    <a:stretch>
+                      <a:fillRect/>
+                    </a:stretch>
+                  </pic:blipFill>
+                  <pic:spPr bwMode="auto">
+                    <a:xfrm>
+                      <a:off x="0" y="0"/>
+                      <a:ext cx="5259705" cy="3335655"/>
+                    </a:xfrm>
+                    <a:prstGeom prst="rect">
+                      <a:avLst/>
+                    </a:prstGeom>
+                    <a:noFill/>
+                    <a:ln w="9525">
+                      <a:noFill/>
+                      <a:miter lim="800000"/>
+                      <a:headEnd/>
+                      <a:tailEnd/>
+                    </a:ln>
+                  </pic:spPr>
+                </pic:pic>
+              </a:graphicData>
+            </a:graphic>
+          </wp:inline>
+        </w:drawing>
+      </w:r>
+    </w:p>
+    <w:p>
+      <w:pPr>
+        <w:widowControl/>
+        <w:jc w:val="left"/>
+        <w:rPr>
+          <w:rFonts w:hint="eastAsia"/>
+        </w:rPr>
+      </w:pPr>
+      <w:r>
+        <w:rPr>
+          <w:rFonts w:hint="eastAsia"/>
+        </w:rPr>
+        <w:t>写冲突：</w:t>
+      </w:r>
+    </w:p>
+    <w:p>
+      <w:pPr>
+        <w:widowControl/>
+        <w:jc w:val="left"/>
+        <w:rPr>
+          <w:rFonts w:hint="eastAsia"/>
+        </w:rPr>
+      </w:pPr>
+    </w:p>
+    <w:p>
+      <w:pPr>
+        <w:widowControl/>
+        <w:jc w:val="left"/>
+        <w:rPr>
+          <w:rFonts w:hint="eastAsia"/>
+        </w:rPr>
+      </w:pPr>
+      <w:r>
+        <w:rPr>
+          <w:noProof/>
+        </w:rPr>
+        <w:drawing>
+          <wp:inline distT="0" distB="0" distL="0" distR="0">
+            <wp:extent cx="5274310" cy="3325673"/>
+            <wp:effectExtent l="19050" t="0" r="2540" b="0"/>
+            <wp:docPr id="67" name="图片 67"/>
+            <wp:cNvGraphicFramePr>
+              <a:graphicFrameLocks xmlns:a="http://schemas.openxmlformats.org/drawingml/2006/main" noChangeAspect="1"/>
+            </wp:cNvGraphicFramePr>
+            <a:graphic xmlns:a="http://schemas.openxmlformats.org/drawingml/2006/main">
+              <a:graphicData uri="http://schemas.openxmlformats.org/drawingml/2006/picture">
+                <pic:pic xmlns:pic="http://schemas.openxmlformats.org/drawingml/2006/picture">
+                  <pic:nvPicPr>
+                    <pic:cNvPr id="0" name="Picture 67"/>
+                    <pic:cNvPicPr>
+                      <a:picLocks noChangeAspect="1" noChangeArrowheads="1"/>
+                    </pic:cNvPicPr>
+                  </pic:nvPicPr>
+                  <pic:blipFill>
+                    <a:blip r:embed="rId28"/>
+                    <a:srcRect/>
+                    <a:stretch>
+                      <a:fillRect/>
+                    </a:stretch>
+                  </pic:blipFill>
+                  <pic:spPr bwMode="auto">
+                    <a:xfrm>
+                      <a:off x="0" y="0"/>
+                      <a:ext cx="5274310" cy="3325673"/>
+                    </a:xfrm>
+                    <a:prstGeom prst="rect">
+                      <a:avLst/>
+                    </a:prstGeom>
+                    <a:noFill/>
+                    <a:ln w="9525">
+                      <a:noFill/>
+                      <a:miter lim="800000"/>
+                      <a:headEnd/>
+                      <a:tailEnd/>
+                    </a:ln>
+                  </pic:spPr>
+                </pic:pic>
+              </a:graphicData>
+            </a:graphic>
+          </wp:inline>
+        </w:drawing>
+      </w:r>
+    </w:p>
+    <w:p>
+      <w:pPr>
+        <w:widowControl/>
+        <w:jc w:val="left"/>
+        <w:rPr>
+          <w:rFonts w:hint="eastAsia"/>
+        </w:rPr>
+      </w:pPr>
+      <w:r>
+        <w:rPr>
+          <w:rFonts w:hint="eastAsia"/>
+        </w:rPr>
+        <w:lastRenderedPageBreak/>
+        <w:t>有主机方案性能要高，</w:t>
+      </w:r>
+      <w:r>
+        <w:rPr>
+          <w:rFonts w:hint="eastAsia"/>
+        </w:rPr>
+        <w:t>因为无主机方案需要处理</w:t>
+      </w:r>
+      <w:r>
+        <w:rPr>
+          <w:rFonts w:hint="eastAsia"/>
+        </w:rPr>
+        <w:t>写</w:t>
+      </w:r>
+      <w:r>
+        <w:rPr>
+          <w:rFonts w:hint="eastAsia"/>
+        </w:rPr>
+        <w:t>冲突</w:t>
+      </w:r>
+    </w:p>
+    <w:p>
+      <w:pPr>
+        <w:widowControl/>
+        <w:jc w:val="left"/>
+        <w:rPr>
+          <w:rFonts w:hint="eastAsia"/>
+        </w:rPr>
+      </w:pPr>
+    </w:p>
+    <w:p>
+      <w:pPr>
+        <w:widowControl/>
+        <w:jc w:val="left"/>
+        <w:rPr>
+          <w:rFonts w:hint="eastAsia"/>
+        </w:rPr>
+      </w:pPr>
+      <w:r>
+        <w:rPr>
+          <w:rFonts w:hint="eastAsia"/>
+          <w:noProof/>
+        </w:rPr>
+        <w:drawing>
+          <wp:inline distT="0" distB="0" distL="0" distR="0">
+            <wp:extent cx="5274310" cy="3134580"/>
+            <wp:effectExtent l="19050" t="0" r="2540" b="0"/>
+            <wp:docPr id="70" name="图片 70"/>
+            <wp:cNvGraphicFramePr>
+              <a:graphicFrameLocks xmlns:a="http://schemas.openxmlformats.org/drawingml/2006/main" noChangeAspect="1"/>
+            </wp:cNvGraphicFramePr>
+            <a:graphic xmlns:a="http://schemas.openxmlformats.org/drawingml/2006/main">
+              <a:graphicData uri="http://schemas.openxmlformats.org/drawingml/2006/picture">
+                <pic:pic xmlns:pic="http://schemas.openxmlformats.org/drawingml/2006/picture">
+                  <pic:nvPicPr>
+                    <pic:cNvPr id="0" name="Picture 70"/>
+                    <pic:cNvPicPr>
+                      <a:picLocks noChangeAspect="1" noChangeArrowheads="1"/>
+                    </pic:cNvPicPr>
+                  </pic:nvPicPr>
+                  <pic:blipFill>
+                    <a:blip r:embed="rId29"/>
+                    <a:srcRect/>
+                    <a:stretch>
+                      <a:fillRect/>
+                    </a:stretch>
+                  </pic:blipFill>
+                  <pic:spPr bwMode="auto">
+                    <a:xfrm>
+                      <a:off x="0" y="0"/>
+                      <a:ext cx="5274310" cy="3134580"/>
+                    </a:xfrm>
+                    <a:prstGeom prst="rect">
+                      <a:avLst/>
+                    </a:prstGeom>
+                    <a:noFill/>
+                    <a:ln w="9525">
+                      <a:noFill/>
+                      <a:miter lim="800000"/>
+                      <a:headEnd/>
+                      <a:tailEnd/>
+                    </a:ln>
+                  </pic:spPr>
+                </pic:pic>
+              </a:graphicData>
+            </a:graphic>
+          </wp:inline>
+        </w:drawing>
+      </w:r>
+    </w:p>
+    <w:p>
+      <w:pPr>
+        <w:widowControl/>
+        <w:jc w:val="left"/>
+        <w:rPr>
+          <w:rFonts w:hint="eastAsia"/>
+        </w:rPr>
+      </w:pPr>
+      <w:r>
+        <w:rPr>
+          <w:rFonts w:hint="eastAsia"/>
+          <w:noProof/>
+        </w:rPr>
+        <w:drawing>
+          <wp:inline distT="0" distB="0" distL="0" distR="0">
+            <wp:extent cx="5274310" cy="3750295"/>
+            <wp:effectExtent l="19050" t="0" r="2540" b="0"/>
+            <wp:docPr id="73" name="图片 73"/>
+            <wp:cNvGraphicFramePr>
+              <a:graphicFrameLocks xmlns:a="http://schemas.openxmlformats.org/drawingml/2006/main" noChangeAspect="1"/>
+            </wp:cNvGraphicFramePr>
+            <a:graphic xmlns:a="http://schemas.openxmlformats.org/drawingml/2006/main">
+              <a:graphicData uri="http://schemas.openxmlformats.org/drawingml/2006/picture">
+                <pic:pic xmlns:pic="http://schemas.openxmlformats.org/drawingml/2006/picture">
+                  <pic:nvPicPr>
+                    <pic:cNvPr id="0" name="Picture 73"/>
+                    <pic:cNvPicPr>
+                      <a:picLocks noChangeAspect="1" noChangeArrowheads="1"/>
+                    </pic:cNvPicPr>
+                  </pic:nvPicPr>
+                  <pic:blipFill>
+                    <a:blip r:embed="rId30"/>
+                    <a:srcRect/>
+                    <a:stretch>
+                      <a:fillRect/>
+                    </a:stretch>
+                  </pic:blipFill>
+                  <pic:spPr bwMode="auto">
+                    <a:xfrm>
+                      <a:off x="0" y="0"/>
+                      <a:ext cx="5274310" cy="3750295"/>
+                    </a:xfrm>
+                    <a:prstGeom prst="rect">
+                      <a:avLst/>
+                    </a:prstGeom>
+                    <a:noFill/>
+                    <a:ln w="9525">
+                      <a:noFill/>
+                      <a:miter lim="800000"/>
+                      <a:headEnd/>
+                      <a:tailEnd/>
+                    </a:ln>
+                  </pic:spPr>
+                </pic:pic>
+              </a:graphicData>
+            </a:graphic>
+          </wp:inline>
+        </w:drawing>
+      </w:r>
+    </w:p>
+    <w:p>
+      <w:pPr>
+        <w:widowControl/>
+        <w:jc w:val="left"/>
+        <w:rPr>
+          <w:rFonts w:hint="eastAsia"/>
+        </w:rPr>
+      </w:pPr>
+    </w:p>
+    <w:p>
+      <w:pPr>
+        <w:widowControl/>
+        <w:jc w:val="left"/>
+        <w:rPr>
+          <w:rFonts w:hint="eastAsia"/>
+        </w:rPr>
+      </w:pPr>
+      <w:r>
+        <w:rPr>
+          <w:noProof/>
+        </w:rPr>
+        <w:lastRenderedPageBreak/>
+        <w:drawing>
+          <wp:inline distT="0" distB="0" distL="0" distR="0">
+            <wp:extent cx="5274310" cy="3298186"/>
+            <wp:effectExtent l="19050" t="0" r="2540" b="0"/>
+            <wp:docPr id="76" name="图片 76"/>
+            <wp:cNvGraphicFramePr>
+              <a:graphicFrameLocks xmlns:a="http://schemas.openxmlformats.org/drawingml/2006/main" noChangeAspect="1"/>
+            </wp:cNvGraphicFramePr>
+            <a:graphic xmlns:a="http://schemas.openxmlformats.org/drawingml/2006/main">
+              <a:graphicData uri="http://schemas.openxmlformats.org/drawingml/2006/picture">
+                <pic:pic xmlns:pic="http://schemas.openxmlformats.org/drawingml/2006/picture">
+                  <pic:nvPicPr>
+                    <pic:cNvPr id="0" name="Picture 76"/>
+                    <pic:cNvPicPr>
+                      <a:picLocks noChangeAspect="1" noChangeArrowheads="1"/>
+                    </pic:cNvPicPr>
+                  </pic:nvPicPr>
+                  <pic:blipFill>
+                    <a:blip r:embed="rId31"/>
+                    <a:srcRect/>
+                    <a:stretch>
+                      <a:fillRect/>
+                    </a:stretch>
+                  </pic:blipFill>
+                  <pic:spPr bwMode="auto">
+                    <a:xfrm>
+                      <a:off x="0" y="0"/>
+                      <a:ext cx="5274310" cy="3298186"/>
+                    </a:xfrm>
+                    <a:prstGeom prst="rect">
+                      <a:avLst/>
+                    </a:prstGeom>
+                    <a:noFill/>
+                    <a:ln w="9525">
+                      <a:noFill/>
+                      <a:miter lim="800000"/>
+                      <a:headEnd/>
+                      <a:tailEnd/>
+                    </a:ln>
+                  </pic:spPr>
+                </pic:pic>
+              </a:graphicData>
+            </a:graphic>
+          </wp:inline>
+        </w:drawing>
+      </w:r>
+    </w:p>
+    <w:p>
+      <w:pPr>
+        <w:widowControl/>
+        <w:jc w:val="left"/>
+        <w:rPr>
+          <w:rFonts w:hint="eastAsia"/>
+        </w:rPr>
+      </w:pPr>
+      <w:r>
+        <w:rPr>
+          <w:noProof/>
+        </w:rPr>
+        <w:drawing>
+          <wp:inline distT="0" distB="0" distL="0" distR="0">
+            <wp:extent cx="4140200" cy="2735580"/>
+            <wp:effectExtent l="19050" t="0" r="0" b="0"/>
+            <wp:docPr id="79" name="图片 79"/>
+            <wp:cNvGraphicFramePr>
+              <a:graphicFrameLocks xmlns:a="http://schemas.openxmlformats.org/drawingml/2006/main" noChangeAspect="1"/>
+            </wp:cNvGraphicFramePr>
+            <a:graphic xmlns:a="http://schemas.openxmlformats.org/drawingml/2006/main">
+              <a:graphicData uri="http://schemas.openxmlformats.org/drawingml/2006/picture">
+                <pic:pic xmlns:pic="http://schemas.openxmlformats.org/drawingml/2006/picture">
+                  <pic:nvPicPr>
+                    <pic:cNvPr id="0" name="Picture 79"/>
+                    <pic:cNvPicPr>
+                      <a:picLocks noChangeAspect="1" noChangeArrowheads="1"/>
+                    </pic:cNvPicPr>
+                  </pic:nvPicPr>
+                  <pic:blipFill>
+                    <a:blip r:embed="rId32"/>
+                    <a:srcRect/>
+                    <a:stretch>
+                      <a:fillRect/>
+                    </a:stretch>
+                  </pic:blipFill>
+                  <pic:spPr bwMode="auto">
+                    <a:xfrm>
+                      <a:off x="0" y="0"/>
+                      <a:ext cx="4140200" cy="2735580"/>
+                    </a:xfrm>
+                    <a:prstGeom prst="rect">
+                      <a:avLst/>
+                    </a:prstGeom>
+                    <a:noFill/>
+                    <a:ln w="9525">
+                      <a:noFill/>
+                      <a:miter lim="800000"/>
+                      <a:headEnd/>
+                      <a:tailEnd/>
+                    </a:ln>
+                  </pic:spPr>
+                </pic:pic>
+              </a:graphicData>
+            </a:graphic>
+          </wp:inline>
+        </w:drawing>
+      </w:r>
+    </w:p>
+    <w:p>
+      <w:pPr>
+        <w:widowControl/>
+        <w:jc w:val="left"/>
+        <w:rPr>
+          <w:rFonts w:hint="eastAsia"/>
+        </w:rPr>
+      </w:pPr>
+      <w:r>
+        <w:rPr>
+          <w:noProof/>
+        </w:rPr>
+        <w:drawing>
+          <wp:inline distT="0" distB="0" distL="0" distR="0">
+            <wp:extent cx="4754880" cy="2552700"/>
+            <wp:effectExtent l="19050" t="0" r="7620" b="0"/>
+            <wp:docPr id="82" name="图片 82"/>
+            <wp:cNvGraphicFramePr>
+              <a:graphicFrameLocks xmlns:a="http://schemas.openxmlformats.org/drawingml/2006/main" noChangeAspect="1"/>
+            </wp:cNvGraphicFramePr>
+            <a:graphic xmlns:a="http://schemas.openxmlformats.org/drawingml/2006/main">
+              <a:graphicData uri="http://schemas.openxmlformats.org/drawingml/2006/picture">
+                <pic:pic xmlns:pic="http://schemas.openxmlformats.org/drawingml/2006/picture">
+                  <pic:nvPicPr>
+                    <pic:cNvPr id="0" name="Picture 82"/>
+                    <pic:cNvPicPr>
+                      <a:picLocks noChangeAspect="1" noChangeArrowheads="1"/>
+                    </pic:cNvPicPr>
+                  </pic:nvPicPr>
+                  <pic:blipFill>
+                    <a:blip r:embed="rId33"/>
+                    <a:srcRect/>
+                    <a:stretch>
+                      <a:fillRect/>
+                    </a:stretch>
+                  </pic:blipFill>
+                  <pic:spPr bwMode="auto">
+                    <a:xfrm>
+                      <a:off x="0" y="0"/>
+                      <a:ext cx="4754880" cy="2552700"/>
+                    </a:xfrm>
+                    <a:prstGeom prst="rect">
+                      <a:avLst/>
+                    </a:prstGeom>
+                    <a:noFill/>
+                    <a:ln w="9525">
+                      <a:noFill/>
+                      <a:miter lim="800000"/>
+                      <a:headEnd/>
+                      <a:tailEnd/>
+                    </a:ln>
+                  </pic:spPr>
+                </pic:pic>
+              </a:graphicData>
+            </a:graphic>
+          </wp:inline>
+        </w:drawing>
+      </w:r>
+    </w:p>
+    <w:p>
+      <w:pPr>
+        <w:widowControl/>
+        <w:jc w:val="left"/>
+        <w:rPr>
+          <w:rFonts w:hint="eastAsia"/>
+        </w:rPr>
+      </w:pPr>
+      <w:r>
+        <w:rPr>
+          <w:noProof/>
+        </w:rPr>
+        <w:lastRenderedPageBreak/>
+        <w:drawing>
+          <wp:inline distT="0" distB="0" distL="0" distR="0">
+            <wp:extent cx="5274310" cy="3125775"/>
+            <wp:effectExtent l="19050" t="0" r="2540" b="0"/>
+            <wp:docPr id="85" name="图片 85"/>
+            <wp:cNvGraphicFramePr>
+              <a:graphicFrameLocks xmlns:a="http://schemas.openxmlformats.org/drawingml/2006/main" noChangeAspect="1"/>
+            </wp:cNvGraphicFramePr>
+            <a:graphic xmlns:a="http://schemas.openxmlformats.org/drawingml/2006/main">
+              <a:graphicData uri="http://schemas.openxmlformats.org/drawingml/2006/picture">
+                <pic:pic xmlns:pic="http://schemas.openxmlformats.org/drawingml/2006/picture">
+                  <pic:nvPicPr>
+                    <pic:cNvPr id="0" name="Picture 85"/>
+                    <pic:cNvPicPr>
+                      <a:picLocks noChangeAspect="1" noChangeArrowheads="1"/>
+                    </pic:cNvPicPr>
+                  </pic:nvPicPr>
+                  <pic:blipFill>
+                    <a:blip r:embed="rId34"/>
+                    <a:srcRect/>
+                    <a:stretch>
+                      <a:fillRect/>
+                    </a:stretch>
+                  </pic:blipFill>
+                  <pic:spPr bwMode="auto">
+                    <a:xfrm>
+                      <a:off x="0" y="0"/>
+                      <a:ext cx="5274310" cy="3125775"/>
+                    </a:xfrm>
+                    <a:prstGeom prst="rect">
+                      <a:avLst/>
+                    </a:prstGeom>
+                    <a:noFill/>
+                    <a:ln w="9525">
+                      <a:noFill/>
+                      <a:miter lim="800000"/>
+                      <a:headEnd/>
+                      <a:tailEnd/>
+                    </a:ln>
+                  </pic:spPr>
+                </pic:pic>
+              </a:graphicData>
+            </a:graphic>
+          </wp:inline>
+        </w:drawing>
+      </w:r>
+    </w:p>
+    <w:p>
+      <w:pPr>
+        <w:widowControl/>
+        <w:jc w:val="left"/>
+        <w:rPr>
+          <w:rFonts w:hint="eastAsia"/>
+        </w:rPr>
+      </w:pPr>
+      <w:r>
+        <w:rPr>
+          <w:rFonts w:hint="eastAsia"/>
+        </w:rPr>
+        <w:t xml:space="preserve">mysql5.1 </w:t>
+      </w:r>
+    </w:p>
+    <w:p>
+      <w:pPr>
+        <w:widowControl/>
+        <w:jc w:val="left"/>
+        <w:rPr>
+          <w:rFonts w:hint="eastAsia"/>
+        </w:rPr>
+      </w:pPr>
+      <w:r>
+        <w:rPr>
+          <w:rFonts w:hint="eastAsia"/>
+        </w:rPr>
+        <w:t xml:space="preserve">100~500W </w:t>
+      </w:r>
+      <w:r>
+        <w:rPr>
+          <w:rFonts w:hint="eastAsia"/>
+        </w:rPr>
+        <w:t>写入有拐点</w:t>
+      </w:r>
+    </w:p>
+    <w:p>
+      <w:pPr>
+        <w:widowControl/>
+        <w:jc w:val="left"/>
+        <w:rPr>
+          <w:rFonts w:hint="eastAsia"/>
+        </w:rPr>
+      </w:pPr>
+      <w:r>
+        <w:rPr>
+          <w:rFonts w:hint="eastAsia"/>
+        </w:rPr>
+        <w:t>尽量单表数据不要超过</w:t>
+      </w:r>
+      <w:r>
+        <w:rPr>
+          <w:rFonts w:hint="eastAsia"/>
+        </w:rPr>
+        <w:t>1000W</w:t>
+      </w:r>
+    </w:p>
+    <w:p>
+      <w:pPr>
+        <w:widowControl/>
+        <w:jc w:val="left"/>
+      </w:pPr>
+      <w:r>
+        <w:rPr>
+          <w:rFonts w:hint="eastAsia"/>
+        </w:rPr>
+        <w:t>5.5</w:t>
+      </w:r>
+      <w:r>
+        <w:rPr>
+          <w:rFonts w:hint="eastAsia"/>
+        </w:rPr>
+        <w:t>以前</w:t>
+      </w:r>
+      <w:r>
+        <w:rPr>
+          <w:rFonts w:hint="eastAsia"/>
+        </w:rPr>
+        <w:t>DBA</w:t>
+      </w:r>
+      <w:r>
+        <w:rPr>
+          <w:rFonts w:hint="eastAsia"/>
+        </w:rPr>
+        <w:t>锁表</w:t>
+      </w:r>
+    </w:p>
     <w:sectPr>
       <w:pgSz w:w="11906" w:h="16838"/>
       <w:pgMar w:top="1440" w:right="1800" w:bottom="1440" w:left="1800" w:header="851" w:footer="992" w:gutter="0"/>
@@ -783,6 +3376,28 @@
       <w:jc w:val="both"/>
     </w:pPr>
   </w:style>
+  <w:style w:type="paragraph" w:styleId="1">
+    <w:name w:val="heading 1"/>
+    <w:basedOn w:val="a"/>
+    <w:next w:val="a"/>
+    <w:link w:val="1Char"/>
+    <w:uiPriority w:val="9"/>
+    <w:qFormat/>
+    <w:rsid w:val="0094117A"/>
+    <w:pPr>
+      <w:keepNext/>
+      <w:keepLines/>
+      <w:spacing w:before="340" w:after="330" w:line="578" w:lineRule="auto"/>
+      <w:outlineLvl w:val="0"/>
+    </w:pPr>
+    <w:rPr>
+      <w:b/>
+      <w:bCs/>
+      <w:kern w:val="44"/>
+      <w:sz w:val="44"/>
+      <w:szCs w:val="44"/>
+    </w:rPr>
+  </w:style>
   <w:style w:type="character" w:default="1" w:styleId="a0">
     <w:name w:val="Default Paragraph Font"/>
     <w:uiPriority w:val="1"/>
@@ -920,6 +3535,39 @@
     <w:name w:val="apple-converted-space"/>
     <w:basedOn w:val="a0"/>
     <w:rsid w:val="00A60504"/>
+  </w:style>
+  <w:style w:type="character" w:customStyle="1" w:styleId="1Char">
+    <w:name w:val="标题 1 Char"/>
+    <w:basedOn w:val="a0"/>
+    <w:link w:val="1"/>
+    <w:uiPriority w:val="9"/>
+    <w:rsid w:val="0094117A"/>
+    <w:rPr>
+      <w:b/>
+      <w:bCs/>
+      <w:kern w:val="44"/>
+      <w:sz w:val="44"/>
+      <w:szCs w:val="44"/>
+    </w:rPr>
+  </w:style>
+  <w:style w:type="paragraph" w:styleId="a7">
+    <w:name w:val="Normal (Web)"/>
+    <w:basedOn w:val="a"/>
+    <w:uiPriority w:val="99"/>
+    <w:semiHidden/>
+    <w:unhideWhenUsed/>
+    <w:rsid w:val="00A54C7F"/>
+    <w:pPr>
+      <w:widowControl/>
+      <w:spacing w:before="100" w:beforeAutospacing="1" w:after="100" w:afterAutospacing="1"/>
+      <w:jc w:val="left"/>
+    </w:pPr>
+    <w:rPr>
+      <w:rFonts w:ascii="宋体" w:eastAsia="宋体" w:hAnsi="宋体" w:cs="宋体"/>
+      <w:kern w:val="0"/>
+      <w:sz w:val="24"/>
+      <w:szCs w:val="24"/>
+    </w:rPr>
   </w:style>
 </w:styles>
 </file>
